--- a/2022-23-NDT-Points-Standings-Fall.docx
+++ b/2022-23-NDT-Points-Standings-Fall.docx
@@ -1372,7 +1372,7 @@
         </w:tc>
         <w:tc>
           <w:tcPr>
-            <w:tcW w:type="dxa" w:w="2880"/>
+            <w:tcW w:type="dxa" w:w="4320"/>
           </w:tcPr>
           <w:p>
             <w:r>
@@ -1434,11 +1434,11 @@
         </w:tc>
         <w:tc>
           <w:tcPr>
-            <w:tcW w:type="dxa" w:w="2880"/>
-          </w:tcPr>
-          <w:p>
-            <w:r>
-              <w:t>Liberty</w:t>
+            <w:tcW w:type="dxa" w:w="4320"/>
+          </w:tcPr>
+          <w:p>
+            <w:r>
+              <w:t>Liberty University</w:t>
             </w:r>
           </w:p>
         </w:tc>
@@ -1496,11 +1496,11 @@
         </w:tc>
         <w:tc>
           <w:tcPr>
-            <w:tcW w:type="dxa" w:w="2880"/>
-          </w:tcPr>
-          <w:p>
-            <w:r>
-              <w:t>George Mason</w:t>
+            <w:tcW w:type="dxa" w:w="4320"/>
+          </w:tcPr>
+          <w:p>
+            <w:r>
+              <w:t>George Mason University</w:t>
             </w:r>
           </w:p>
         </w:tc>
@@ -1558,11 +1558,11 @@
         </w:tc>
         <w:tc>
           <w:tcPr>
-            <w:tcW w:type="dxa" w:w="2880"/>
-          </w:tcPr>
-          <w:p>
-            <w:r>
-              <w:t>Houston</w:t>
+            <w:tcW w:type="dxa" w:w="4320"/>
+          </w:tcPr>
+          <w:p>
+            <w:r>
+              <w:t>University of Houston</w:t>
             </w:r>
           </w:p>
         </w:tc>
@@ -1620,11 +1620,11 @@
         </w:tc>
         <w:tc>
           <w:tcPr>
-            <w:tcW w:type="dxa" w:w="2880"/>
-          </w:tcPr>
-          <w:p>
-            <w:r>
-              <w:t>Emory</w:t>
+            <w:tcW w:type="dxa" w:w="4320"/>
+          </w:tcPr>
+          <w:p>
+            <w:r>
+              <w:t>Emory University</w:t>
             </w:r>
           </w:p>
         </w:tc>
@@ -1682,11 +1682,11 @@
         </w:tc>
         <w:tc>
           <w:tcPr>
-            <w:tcW w:type="dxa" w:w="2880"/>
-          </w:tcPr>
-          <w:p>
-            <w:r>
-              <w:t>Wake Forest</w:t>
+            <w:tcW w:type="dxa" w:w="4320"/>
+          </w:tcPr>
+          <w:p>
+            <w:r>
+              <w:t>Wake Forest University</w:t>
             </w:r>
           </w:p>
         </w:tc>
@@ -1744,11 +1744,11 @@
         </w:tc>
         <w:tc>
           <w:tcPr>
-            <w:tcW w:type="dxa" w:w="2880"/>
-          </w:tcPr>
-          <w:p>
-            <w:r>
-              <w:t>Michigan</w:t>
+            <w:tcW w:type="dxa" w:w="4320"/>
+          </w:tcPr>
+          <w:p>
+            <w:r>
+              <w:t>University of Michigan</w:t>
             </w:r>
           </w:p>
         </w:tc>
@@ -1806,11 +1806,11 @@
         </w:tc>
         <w:tc>
           <w:tcPr>
-            <w:tcW w:type="dxa" w:w="2880"/>
-          </w:tcPr>
-          <w:p>
-            <w:r>
-              <w:t>Samford</w:t>
+            <w:tcW w:type="dxa" w:w="4320"/>
+          </w:tcPr>
+          <w:p>
+            <w:r>
+              <w:t>Samford University</w:t>
             </w:r>
           </w:p>
         </w:tc>
@@ -1868,11 +1868,11 @@
         </w:tc>
         <w:tc>
           <w:tcPr>
-            <w:tcW w:type="dxa" w:w="2880"/>
-          </w:tcPr>
-          <w:p>
-            <w:r>
-              <w:t>NYU</w:t>
+            <w:tcW w:type="dxa" w:w="4320"/>
+          </w:tcPr>
+          <w:p>
+            <w:r>
+              <w:t>New York University</w:t>
             </w:r>
           </w:p>
         </w:tc>
@@ -1930,11 +1930,11 @@
         </w:tc>
         <w:tc>
           <w:tcPr>
-            <w:tcW w:type="dxa" w:w="2880"/>
-          </w:tcPr>
-          <w:p>
-            <w:r>
-              <w:t>Kansas</w:t>
+            <w:tcW w:type="dxa" w:w="4320"/>
+          </w:tcPr>
+          <w:p>
+            <w:r>
+              <w:t>University of Kansas</w:t>
             </w:r>
           </w:p>
         </w:tc>
@@ -1992,11 +1992,11 @@
         </w:tc>
         <w:tc>
           <w:tcPr>
-            <w:tcW w:type="dxa" w:w="2880"/>
-          </w:tcPr>
-          <w:p>
-            <w:r>
-              <w:t>James Madison</w:t>
+            <w:tcW w:type="dxa" w:w="4320"/>
+          </w:tcPr>
+          <w:p>
+            <w:r>
+              <w:t>James Madison University</w:t>
             </w:r>
           </w:p>
         </w:tc>
@@ -2098,7 +2098,7 @@
         </w:tc>
         <w:tc>
           <w:tcPr>
-            <w:tcW w:type="dxa" w:w="2880"/>
+            <w:tcW w:type="dxa" w:w="4320"/>
           </w:tcPr>
           <w:p>
             <w:r>
@@ -2160,11 +2160,11 @@
         </w:tc>
         <w:tc>
           <w:tcPr>
-            <w:tcW w:type="dxa" w:w="2880"/>
-          </w:tcPr>
-          <w:p>
-            <w:r>
-              <w:t>Wake Forest</w:t>
+            <w:tcW w:type="dxa" w:w="4320"/>
+          </w:tcPr>
+          <w:p>
+            <w:r>
+              <w:t>Wake Forest University</w:t>
             </w:r>
           </w:p>
         </w:tc>
@@ -2222,11 +2222,11 @@
         </w:tc>
         <w:tc>
           <w:tcPr>
-            <w:tcW w:type="dxa" w:w="2880"/>
-          </w:tcPr>
-          <w:p>
-            <w:r>
-              <w:t>Michigan</w:t>
+            <w:tcW w:type="dxa" w:w="4320"/>
+          </w:tcPr>
+          <w:p>
+            <w:r>
+              <w:t>University of Michigan</w:t>
             </w:r>
           </w:p>
         </w:tc>
@@ -2284,11 +2284,11 @@
         </w:tc>
         <w:tc>
           <w:tcPr>
-            <w:tcW w:type="dxa" w:w="2880"/>
-          </w:tcPr>
-          <w:p>
-            <w:r>
-              <w:t>Emory</w:t>
+            <w:tcW w:type="dxa" w:w="4320"/>
+          </w:tcPr>
+          <w:p>
+            <w:r>
+              <w:t>Emory University</w:t>
             </w:r>
           </w:p>
         </w:tc>
@@ -2346,11 +2346,11 @@
         </w:tc>
         <w:tc>
           <w:tcPr>
-            <w:tcW w:type="dxa" w:w="2880"/>
-          </w:tcPr>
-          <w:p>
-            <w:r>
-              <w:t>Kansas</w:t>
+            <w:tcW w:type="dxa" w:w="4320"/>
+          </w:tcPr>
+          <w:p>
+            <w:r>
+              <w:t>University of Kansas</w:t>
             </w:r>
           </w:p>
         </w:tc>
@@ -2408,11 +2408,11 @@
         </w:tc>
         <w:tc>
           <w:tcPr>
-            <w:tcW w:type="dxa" w:w="2880"/>
-          </w:tcPr>
-          <w:p>
-            <w:r>
-              <w:t>Dartmouth</w:t>
+            <w:tcW w:type="dxa" w:w="4320"/>
+          </w:tcPr>
+          <w:p>
+            <w:r>
+              <w:t>Dartmouth College</w:t>
             </w:r>
           </w:p>
         </w:tc>
@@ -2470,11 +2470,11 @@
         </w:tc>
         <w:tc>
           <w:tcPr>
-            <w:tcW w:type="dxa" w:w="2880"/>
-          </w:tcPr>
-          <w:p>
-            <w:r>
-              <w:t>Minnesota</w:t>
+            <w:tcW w:type="dxa" w:w="4320"/>
+          </w:tcPr>
+          <w:p>
+            <w:r>
+              <w:t>University of Minnesota</w:t>
             </w:r>
           </w:p>
         </w:tc>
@@ -2532,11 +2532,11 @@
         </w:tc>
         <w:tc>
           <w:tcPr>
-            <w:tcW w:type="dxa" w:w="2880"/>
-          </w:tcPr>
-          <w:p>
-            <w:r>
-              <w:t>Georgetown</w:t>
+            <w:tcW w:type="dxa" w:w="4320"/>
+          </w:tcPr>
+          <w:p>
+            <w:r>
+              <w:t>Georgetown University</w:t>
             </w:r>
           </w:p>
         </w:tc>
@@ -2594,11 +2594,11 @@
         </w:tc>
         <w:tc>
           <w:tcPr>
-            <w:tcW w:type="dxa" w:w="2880"/>
-          </w:tcPr>
-          <w:p>
-            <w:r>
-              <w:t>Wichita State</w:t>
+            <w:tcW w:type="dxa" w:w="4320"/>
+          </w:tcPr>
+          <w:p>
+            <w:r>
+              <w:t>Wichita State University</w:t>
             </w:r>
           </w:p>
         </w:tc>
@@ -2656,11 +2656,11 @@
         </w:tc>
         <w:tc>
           <w:tcPr>
-            <w:tcW w:type="dxa" w:w="2880"/>
-          </w:tcPr>
-          <w:p>
-            <w:r>
-              <w:t>Northwestern</w:t>
+            <w:tcW w:type="dxa" w:w="4320"/>
+          </w:tcPr>
+          <w:p>
+            <w:r>
+              <w:t>Northwestern University</w:t>
             </w:r>
           </w:p>
         </w:tc>
@@ -2718,11 +2718,11 @@
         </w:tc>
         <w:tc>
           <w:tcPr>
-            <w:tcW w:type="dxa" w:w="2880"/>
-          </w:tcPr>
-          <w:p>
-            <w:r>
-              <w:t>Michigan State</w:t>
+            <w:tcW w:type="dxa" w:w="4320"/>
+          </w:tcPr>
+          <w:p>
+            <w:r>
+              <w:t>Michigan State University</w:t>
             </w:r>
           </w:p>
         </w:tc>
@@ -2824,7 +2824,7 @@
         </w:tc>
         <w:tc>
           <w:tcPr>
-            <w:tcW w:type="dxa" w:w="2880"/>
+            <w:tcW w:type="dxa" w:w="4320"/>
           </w:tcPr>
           <w:p>
             <w:r>
@@ -2886,11 +2886,73 @@
         </w:tc>
         <w:tc>
           <w:tcPr>
-            <w:tcW w:type="dxa" w:w="2880"/>
-          </w:tcPr>
-          <w:p>
-            <w:r>
-              <w:t>Oakton Community</w:t>
+            <w:tcW w:type="dxa" w:w="4320"/>
+          </w:tcPr>
+          <w:p>
+            <w:r>
+              <w:t>Southwestern College</w:t>
+            </w:r>
+          </w:p>
+        </w:tc>
+        <w:tc>
+          <w:tcPr>
+            <w:tcW w:type="dxa" w:w="1008"/>
+          </w:tcPr>
+          <w:p>
+            <w:r>
+              <w:t>68</w:t>
+            </w:r>
+          </w:p>
+        </w:tc>
+        <w:tc>
+          <w:tcPr>
+            <w:tcW w:type="dxa" w:w="1296"/>
+          </w:tcPr>
+          <w:p>
+            <w:r>
+              <w:t>0</w:t>
+            </w:r>
+          </w:p>
+        </w:tc>
+        <w:tc>
+          <w:tcPr>
+            <w:tcW w:type="dxa" w:w="1008"/>
+          </w:tcPr>
+          <w:p>
+            <w:r>
+              <w:t>1</w:t>
+            </w:r>
+          </w:p>
+        </w:tc>
+        <w:tc>
+          <w:tcPr>
+            <w:tcW w:type="dxa" w:w="576"/>
+          </w:tcPr>
+          <w:p>
+            <w:r>
+              <w:t>Y</w:t>
+            </w:r>
+          </w:p>
+        </w:tc>
+      </w:tr>
+      <w:tr>
+        <w:tc>
+          <w:tcPr>
+            <w:tcW w:type="dxa" w:w="720"/>
+          </w:tcPr>
+          <w:p>
+            <w:r>
+              <w:t>2.</w:t>
+            </w:r>
+          </w:p>
+        </w:tc>
+        <w:tc>
+          <w:tcPr>
+            <w:tcW w:type="dxa" w:w="4320"/>
+          </w:tcPr>
+          <w:p>
+            <w:r>
+              <w:t>Oakton Community College</w:t>
             </w:r>
           </w:p>
         </w:tc>
@@ -2997,7 +3059,7 @@
         </w:tc>
         <w:tc>
           <w:tcPr>
-            <w:tcW w:type="dxa" w:w="2880"/>
+            <w:tcW w:type="dxa" w:w="4320"/>
           </w:tcPr>
           <w:p>
             <w:r>
@@ -3059,11 +3121,11 @@
         </w:tc>
         <w:tc>
           <w:tcPr>
-            <w:tcW w:type="dxa" w:w="2880"/>
-          </w:tcPr>
-          <w:p>
-            <w:r>
-              <w:t>Liberty</w:t>
+            <w:tcW w:type="dxa" w:w="4320"/>
+          </w:tcPr>
+          <w:p>
+            <w:r>
+              <w:t>Liberty University</w:t>
             </w:r>
           </w:p>
         </w:tc>
@@ -3121,11 +3183,11 @@
         </w:tc>
         <w:tc>
           <w:tcPr>
-            <w:tcW w:type="dxa" w:w="2880"/>
-          </w:tcPr>
-          <w:p>
-            <w:r>
-              <w:t>George Mason</w:t>
+            <w:tcW w:type="dxa" w:w="4320"/>
+          </w:tcPr>
+          <w:p>
+            <w:r>
+              <w:t>George Mason University</w:t>
             </w:r>
           </w:p>
         </w:tc>
@@ -3183,11 +3245,11 @@
         </w:tc>
         <w:tc>
           <w:tcPr>
-            <w:tcW w:type="dxa" w:w="2880"/>
-          </w:tcPr>
-          <w:p>
-            <w:r>
-              <w:t>Houston</w:t>
+            <w:tcW w:type="dxa" w:w="4320"/>
+          </w:tcPr>
+          <w:p>
+            <w:r>
+              <w:t>University of Houston</w:t>
             </w:r>
           </w:p>
         </w:tc>
@@ -3245,11 +3307,11 @@
         </w:tc>
         <w:tc>
           <w:tcPr>
-            <w:tcW w:type="dxa" w:w="2880"/>
-          </w:tcPr>
-          <w:p>
-            <w:r>
-              <w:t>Emory</w:t>
+            <w:tcW w:type="dxa" w:w="4320"/>
+          </w:tcPr>
+          <w:p>
+            <w:r>
+              <w:t>Emory University</w:t>
             </w:r>
           </w:p>
         </w:tc>
@@ -3307,11 +3369,11 @@
         </w:tc>
         <w:tc>
           <w:tcPr>
-            <w:tcW w:type="dxa" w:w="2880"/>
-          </w:tcPr>
-          <w:p>
-            <w:r>
-              <w:t>Wake Forest</w:t>
+            <w:tcW w:type="dxa" w:w="4320"/>
+          </w:tcPr>
+          <w:p>
+            <w:r>
+              <w:t>Wake Forest University</w:t>
             </w:r>
           </w:p>
         </w:tc>
@@ -3369,11 +3431,11 @@
         </w:tc>
         <w:tc>
           <w:tcPr>
-            <w:tcW w:type="dxa" w:w="2880"/>
-          </w:tcPr>
-          <w:p>
-            <w:r>
-              <w:t>Michigan</w:t>
+            <w:tcW w:type="dxa" w:w="4320"/>
+          </w:tcPr>
+          <w:p>
+            <w:r>
+              <w:t>University of Michigan</w:t>
             </w:r>
           </w:p>
         </w:tc>
@@ -3431,11 +3493,11 @@
         </w:tc>
         <w:tc>
           <w:tcPr>
-            <w:tcW w:type="dxa" w:w="2880"/>
-          </w:tcPr>
-          <w:p>
-            <w:r>
-              <w:t>Samford</w:t>
+            <w:tcW w:type="dxa" w:w="4320"/>
+          </w:tcPr>
+          <w:p>
+            <w:r>
+              <w:t>Samford University</w:t>
             </w:r>
           </w:p>
         </w:tc>
@@ -3493,11 +3555,11 @@
         </w:tc>
         <w:tc>
           <w:tcPr>
-            <w:tcW w:type="dxa" w:w="2880"/>
-          </w:tcPr>
-          <w:p>
-            <w:r>
-              <w:t>NYU</w:t>
+            <w:tcW w:type="dxa" w:w="4320"/>
+          </w:tcPr>
+          <w:p>
+            <w:r>
+              <w:t>New York University</w:t>
             </w:r>
           </w:p>
         </w:tc>
@@ -3555,11 +3617,11 @@
         </w:tc>
         <w:tc>
           <w:tcPr>
-            <w:tcW w:type="dxa" w:w="2880"/>
-          </w:tcPr>
-          <w:p>
-            <w:r>
-              <w:t>Kansas</w:t>
+            <w:tcW w:type="dxa" w:w="4320"/>
+          </w:tcPr>
+          <w:p>
+            <w:r>
+              <w:t>University of Kansas</w:t>
             </w:r>
           </w:p>
         </w:tc>
@@ -3617,11 +3679,11 @@
         </w:tc>
         <w:tc>
           <w:tcPr>
-            <w:tcW w:type="dxa" w:w="2880"/>
-          </w:tcPr>
-          <w:p>
-            <w:r>
-              <w:t>James Madison</w:t>
+            <w:tcW w:type="dxa" w:w="4320"/>
+          </w:tcPr>
+          <w:p>
+            <w:r>
+              <w:t>James Madison University</w:t>
             </w:r>
           </w:p>
         </w:tc>
@@ -3679,11 +3741,11 @@
         </w:tc>
         <w:tc>
           <w:tcPr>
-            <w:tcW w:type="dxa" w:w="2880"/>
-          </w:tcPr>
-          <w:p>
-            <w:r>
-              <w:t>Indiana</w:t>
+            <w:tcW w:type="dxa" w:w="4320"/>
+          </w:tcPr>
+          <w:p>
+            <w:r>
+              <w:t>Indiana University</w:t>
             </w:r>
           </w:p>
         </w:tc>
@@ -3741,11 +3803,11 @@
         </w:tc>
         <w:tc>
           <w:tcPr>
-            <w:tcW w:type="dxa" w:w="2880"/>
-          </w:tcPr>
-          <w:p>
-            <w:r>
-              <w:t>Binghamton</w:t>
+            <w:tcW w:type="dxa" w:w="4320"/>
+          </w:tcPr>
+          <w:p>
+            <w:r>
+              <w:t>Binghamton University</w:t>
             </w:r>
           </w:p>
         </w:tc>
@@ -3803,11 +3865,11 @@
         </w:tc>
         <w:tc>
           <w:tcPr>
-            <w:tcW w:type="dxa" w:w="2880"/>
-          </w:tcPr>
-          <w:p>
-            <w:r>
-              <w:t>Michigan State</w:t>
+            <w:tcW w:type="dxa" w:w="4320"/>
+          </w:tcPr>
+          <w:p>
+            <w:r>
+              <w:t>Michigan State University</w:t>
             </w:r>
           </w:p>
         </w:tc>
@@ -3865,11 +3927,11 @@
         </w:tc>
         <w:tc>
           <w:tcPr>
-            <w:tcW w:type="dxa" w:w="2880"/>
-          </w:tcPr>
-          <w:p>
-            <w:r>
-              <w:t>Minnesota</w:t>
+            <w:tcW w:type="dxa" w:w="4320"/>
+          </w:tcPr>
+          <w:p>
+            <w:r>
+              <w:t>University of Minnesota</w:t>
             </w:r>
           </w:p>
         </w:tc>
@@ -3927,11 +3989,11 @@
         </w:tc>
         <w:tc>
           <w:tcPr>
-            <w:tcW w:type="dxa" w:w="2880"/>
-          </w:tcPr>
-          <w:p>
-            <w:r>
-              <w:t>Dartmouth</w:t>
+            <w:tcW w:type="dxa" w:w="4320"/>
+          </w:tcPr>
+          <w:p>
+            <w:r>
+              <w:t>Dartmouth College</w:t>
             </w:r>
           </w:p>
         </w:tc>
@@ -3989,11 +4051,11 @@
         </w:tc>
         <w:tc>
           <w:tcPr>
-            <w:tcW w:type="dxa" w:w="2880"/>
-          </w:tcPr>
-          <w:p>
-            <w:r>
-              <w:t>Northwestern</w:t>
+            <w:tcW w:type="dxa" w:w="4320"/>
+          </w:tcPr>
+          <w:p>
+            <w:r>
+              <w:t>Northwestern University</w:t>
             </w:r>
           </w:p>
         </w:tc>
@@ -4051,11 +4113,11 @@
         </w:tc>
         <w:tc>
           <w:tcPr>
-            <w:tcW w:type="dxa" w:w="2880"/>
-          </w:tcPr>
-          <w:p>
-            <w:r>
-              <w:t>Navy</w:t>
+            <w:tcW w:type="dxa" w:w="4320"/>
+          </w:tcPr>
+          <w:p>
+            <w:r>
+              <w:t>United States Naval Academy</w:t>
             </w:r>
           </w:p>
         </w:tc>
@@ -4113,11 +4175,11 @@
         </w:tc>
         <w:tc>
           <w:tcPr>
-            <w:tcW w:type="dxa" w:w="2880"/>
-          </w:tcPr>
-          <w:p>
-            <w:r>
-              <w:t>Georgetown</w:t>
+            <w:tcW w:type="dxa" w:w="4320"/>
+          </w:tcPr>
+          <w:p>
+            <w:r>
+              <w:t>Georgetown University</w:t>
             </w:r>
           </w:p>
         </w:tc>
@@ -4175,11 +4237,11 @@
         </w:tc>
         <w:tc>
           <w:tcPr>
-            <w:tcW w:type="dxa" w:w="2880"/>
-          </w:tcPr>
-          <w:p>
-            <w:r>
-              <w:t>Wichita State</w:t>
+            <w:tcW w:type="dxa" w:w="4320"/>
+          </w:tcPr>
+          <w:p>
+            <w:r>
+              <w:t>Wichita State University</w:t>
             </w:r>
           </w:p>
         </w:tc>
@@ -4237,11 +4299,11 @@
         </w:tc>
         <w:tc>
           <w:tcPr>
-            <w:tcW w:type="dxa" w:w="2880"/>
-          </w:tcPr>
-          <w:p>
-            <w:r>
-              <w:t>Missouri State</w:t>
+            <w:tcW w:type="dxa" w:w="4320"/>
+          </w:tcPr>
+          <w:p>
+            <w:r>
+              <w:t>Missouri State University</w:t>
             </w:r>
           </w:p>
         </w:tc>
@@ -4299,11 +4361,11 @@
         </w:tc>
         <w:tc>
           <w:tcPr>
-            <w:tcW w:type="dxa" w:w="2880"/>
-          </w:tcPr>
-          <w:p>
-            <w:r>
-              <w:t>UTD</w:t>
+            <w:tcW w:type="dxa" w:w="4320"/>
+          </w:tcPr>
+          <w:p>
+            <w:r>
+              <w:t>University of Texas, Dallas</w:t>
             </w:r>
           </w:p>
         </w:tc>
@@ -4361,11 +4423,11 @@
         </w:tc>
         <w:tc>
           <w:tcPr>
-            <w:tcW w:type="dxa" w:w="2880"/>
-          </w:tcPr>
-          <w:p>
-            <w:r>
-              <w:t>Texas</w:t>
+            <w:tcW w:type="dxa" w:w="4320"/>
+          </w:tcPr>
+          <w:p>
+            <w:r>
+              <w:t>University of Texas</w:t>
             </w:r>
           </w:p>
         </w:tc>
@@ -4423,11 +4485,11 @@
         </w:tc>
         <w:tc>
           <w:tcPr>
-            <w:tcW w:type="dxa" w:w="2880"/>
-          </w:tcPr>
-          <w:p>
-            <w:r>
-              <w:t>Wayne State</w:t>
+            <w:tcW w:type="dxa" w:w="4320"/>
+          </w:tcPr>
+          <w:p>
+            <w:r>
+              <w:t>Wayne State University</w:t>
             </w:r>
           </w:p>
         </w:tc>
@@ -4485,11 +4547,11 @@
         </w:tc>
         <w:tc>
           <w:tcPr>
-            <w:tcW w:type="dxa" w:w="2880"/>
-          </w:tcPr>
-          <w:p>
-            <w:r>
-              <w:t>New School</w:t>
+            <w:tcW w:type="dxa" w:w="4320"/>
+          </w:tcPr>
+          <w:p>
+            <w:r>
+              <w:t>The New School</w:t>
             </w:r>
           </w:p>
         </w:tc>
@@ -4547,11 +4609,11 @@
         </w:tc>
         <w:tc>
           <w:tcPr>
-            <w:tcW w:type="dxa" w:w="2880"/>
-          </w:tcPr>
-          <w:p>
-            <w:r>
-              <w:t>Harvard</w:t>
+            <w:tcW w:type="dxa" w:w="4320"/>
+          </w:tcPr>
+          <w:p>
+            <w:r>
+              <w:t>Harvard University</w:t>
             </w:r>
           </w:p>
         </w:tc>
@@ -4609,11 +4671,11 @@
         </w:tc>
         <w:tc>
           <w:tcPr>
-            <w:tcW w:type="dxa" w:w="2880"/>
-          </w:tcPr>
-          <w:p>
-            <w:r>
-              <w:t>Wyoming</w:t>
+            <w:tcW w:type="dxa" w:w="4320"/>
+          </w:tcPr>
+          <w:p>
+            <w:r>
+              <w:t>University of Wyoming</w:t>
             </w:r>
           </w:p>
         </w:tc>
@@ -4671,11 +4733,11 @@
         </w:tc>
         <w:tc>
           <w:tcPr>
-            <w:tcW w:type="dxa" w:w="2880"/>
-          </w:tcPr>
-          <w:p>
-            <w:r>
-              <w:t>Mary Washington</w:t>
+            <w:tcW w:type="dxa" w:w="4320"/>
+          </w:tcPr>
+          <w:p>
+            <w:r>
+              <w:t>University of Mary Washington</w:t>
             </w:r>
           </w:p>
         </w:tc>
@@ -4733,11 +4795,11 @@
         </w:tc>
         <w:tc>
           <w:tcPr>
-            <w:tcW w:type="dxa" w:w="2880"/>
-          </w:tcPr>
-          <w:p>
-            <w:r>
-              <w:t>Kentucky</w:t>
+            <w:tcW w:type="dxa" w:w="4320"/>
+          </w:tcPr>
+          <w:p>
+            <w:r>
+              <w:t>University of Kentucky</w:t>
             </w:r>
           </w:p>
         </w:tc>
@@ -4795,11 +4857,11 @@
         </w:tc>
         <w:tc>
           <w:tcPr>
-            <w:tcW w:type="dxa" w:w="2880"/>
-          </w:tcPr>
-          <w:p>
-            <w:r>
-              <w:t>CSU Long Beach</w:t>
+            <w:tcW w:type="dxa" w:w="4320"/>
+          </w:tcPr>
+          <w:p>
+            <w:r>
+              <w:t>California State University, Long Beach</w:t>
             </w:r>
           </w:p>
         </w:tc>
@@ -4857,11 +4919,11 @@
         </w:tc>
         <w:tc>
           <w:tcPr>
-            <w:tcW w:type="dxa" w:w="2880"/>
-          </w:tcPr>
-          <w:p>
-            <w:r>
-              <w:t>Monmouth</w:t>
+            <w:tcW w:type="dxa" w:w="4320"/>
+          </w:tcPr>
+          <w:p>
+            <w:r>
+              <w:t>Monmouth University</w:t>
             </w:r>
           </w:p>
         </w:tc>
@@ -4919,7 +4981,7 @@
         </w:tc>
         <w:tc>
           <w:tcPr>
-            <w:tcW w:type="dxa" w:w="2880"/>
+            <w:tcW w:type="dxa" w:w="4320"/>
           </w:tcPr>
           <w:p>
             <w:r>
@@ -4981,11 +5043,11 @@
         </w:tc>
         <w:tc>
           <w:tcPr>
-            <w:tcW w:type="dxa" w:w="2880"/>
-          </w:tcPr>
-          <w:p>
-            <w:r>
-              <w:t>Emporia State</w:t>
+            <w:tcW w:type="dxa" w:w="4320"/>
+          </w:tcPr>
+          <w:p>
+            <w:r>
+              <w:t>Emporia State University</w:t>
             </w:r>
           </w:p>
         </w:tc>
@@ -5043,11 +5105,11 @@
         </w:tc>
         <w:tc>
           <w:tcPr>
-            <w:tcW w:type="dxa" w:w="2880"/>
-          </w:tcPr>
-          <w:p>
-            <w:r>
-              <w:t>Baylor</w:t>
+            <w:tcW w:type="dxa" w:w="4320"/>
+          </w:tcPr>
+          <w:p>
+            <w:r>
+              <w:t>Baylor University</w:t>
             </w:r>
           </w:p>
         </w:tc>
@@ -5105,11 +5167,11 @@
         </w:tc>
         <w:tc>
           <w:tcPr>
-            <w:tcW w:type="dxa" w:w="2880"/>
-          </w:tcPr>
-          <w:p>
-            <w:r>
-              <w:t>West Georgia</w:t>
+            <w:tcW w:type="dxa" w:w="4320"/>
+          </w:tcPr>
+          <w:p>
+            <w:r>
+              <w:t>University of West Georgia</w:t>
             </w:r>
           </w:p>
         </w:tc>
@@ -5167,11 +5229,11 @@
         </w:tc>
         <w:tc>
           <w:tcPr>
-            <w:tcW w:type="dxa" w:w="2880"/>
-          </w:tcPr>
-          <w:p>
-            <w:r>
-              <w:t>Southern California</w:t>
+            <w:tcW w:type="dxa" w:w="4320"/>
+          </w:tcPr>
+          <w:p>
+            <w:r>
+              <w:t>University of Southern California</w:t>
             </w:r>
           </w:p>
         </w:tc>
@@ -5229,11 +5291,11 @@
         </w:tc>
         <w:tc>
           <w:tcPr>
-            <w:tcW w:type="dxa" w:w="2880"/>
-          </w:tcPr>
-          <w:p>
-            <w:r>
-              <w:t>Oklahoma</w:t>
+            <w:tcW w:type="dxa" w:w="4320"/>
+          </w:tcPr>
+          <w:p>
+            <w:r>
+              <w:t>University of Oklahoma</w:t>
             </w:r>
           </w:p>
         </w:tc>
@@ -5291,11 +5353,11 @@
         </w:tc>
         <w:tc>
           <w:tcPr>
-            <w:tcW w:type="dxa" w:w="2880"/>
-          </w:tcPr>
-          <w:p>
-            <w:r>
-              <w:t>Central Oklahoma</w:t>
+            <w:tcW w:type="dxa" w:w="4320"/>
+          </w:tcPr>
+          <w:p>
+            <w:r>
+              <w:t>University of Central Oklahoma</w:t>
             </w:r>
           </w:p>
         </w:tc>
@@ -5353,11 +5415,11 @@
         </w:tc>
         <w:tc>
           <w:tcPr>
-            <w:tcW w:type="dxa" w:w="2880"/>
-          </w:tcPr>
-          <w:p>
-            <w:r>
-              <w:t>Trinity</w:t>
+            <w:tcW w:type="dxa" w:w="4320"/>
+          </w:tcPr>
+          <w:p>
+            <w:r>
+              <w:t>Trinity University</w:t>
             </w:r>
           </w:p>
         </w:tc>
@@ -5415,11 +5477,11 @@
         </w:tc>
         <w:tc>
           <w:tcPr>
-            <w:tcW w:type="dxa" w:w="2880"/>
-          </w:tcPr>
-          <w:p>
-            <w:r>
-              <w:t>Iowa</w:t>
+            <w:tcW w:type="dxa" w:w="4320"/>
+          </w:tcPr>
+          <w:p>
+            <w:r>
+              <w:t>University of Iowa</w:t>
             </w:r>
           </w:p>
         </w:tc>
@@ -5477,11 +5539,11 @@
         </w:tc>
         <w:tc>
           <w:tcPr>
-            <w:tcW w:type="dxa" w:w="2880"/>
-          </w:tcPr>
-          <w:p>
-            <w:r>
-              <w:t>Cornell</w:t>
+            <w:tcW w:type="dxa" w:w="4320"/>
+          </w:tcPr>
+          <w:p>
+            <w:r>
+              <w:t>Cornell University</w:t>
             </w:r>
           </w:p>
         </w:tc>
@@ -5539,11 +5601,11 @@
         </w:tc>
         <w:tc>
           <w:tcPr>
-            <w:tcW w:type="dxa" w:w="2880"/>
-          </w:tcPr>
-          <w:p>
-            <w:r>
-              <w:t>Massachusetts, Amherst</w:t>
+            <w:tcW w:type="dxa" w:w="4320"/>
+          </w:tcPr>
+          <w:p>
+            <w:r>
+              <w:t>University of Massachusetts, Amherst</w:t>
             </w:r>
           </w:p>
         </w:tc>
@@ -5601,11 +5663,11 @@
         </w:tc>
         <w:tc>
           <w:tcPr>
-            <w:tcW w:type="dxa" w:w="2880"/>
-          </w:tcPr>
-          <w:p>
-            <w:r>
-              <w:t>United States Military</w:t>
+            <w:tcW w:type="dxa" w:w="4320"/>
+          </w:tcPr>
+          <w:p>
+            <w:r>
+              <w:t>United States Military Academy</w:t>
             </w:r>
           </w:p>
         </w:tc>
@@ -5663,11 +5725,11 @@
         </w:tc>
         <w:tc>
           <w:tcPr>
-            <w:tcW w:type="dxa" w:w="2880"/>
-          </w:tcPr>
-          <w:p>
-            <w:r>
-              <w:t>Gonzaga</w:t>
+            <w:tcW w:type="dxa" w:w="4320"/>
+          </w:tcPr>
+          <w:p>
+            <w:r>
+              <w:t>Gonzaga University</w:t>
             </w:r>
           </w:p>
         </w:tc>
@@ -5725,11 +5787,11 @@
         </w:tc>
         <w:tc>
           <w:tcPr>
-            <w:tcW w:type="dxa" w:w="2880"/>
-          </w:tcPr>
-          <w:p>
-            <w:r>
-              <w:t>West Virginia</w:t>
+            <w:tcW w:type="dxa" w:w="4320"/>
+          </w:tcPr>
+          <w:p>
+            <w:r>
+              <w:t>West Virginia University</w:t>
             </w:r>
           </w:p>
         </w:tc>
@@ -5787,11 +5849,11 @@
         </w:tc>
         <w:tc>
           <w:tcPr>
-            <w:tcW w:type="dxa" w:w="2880"/>
-          </w:tcPr>
-          <w:p>
-            <w:r>
-              <w:t>Georgia</w:t>
+            <w:tcW w:type="dxa" w:w="4320"/>
+          </w:tcPr>
+          <w:p>
+            <w:r>
+              <w:t>University of Georgia</w:t>
             </w:r>
           </w:p>
         </w:tc>
@@ -5849,11 +5911,11 @@
         </w:tc>
         <w:tc>
           <w:tcPr>
-            <w:tcW w:type="dxa" w:w="2880"/>
-          </w:tcPr>
-          <w:p>
-            <w:r>
-              <w:t>Kansas State</w:t>
+            <w:tcW w:type="dxa" w:w="4320"/>
+          </w:tcPr>
+          <w:p>
+            <w:r>
+              <w:t>Kansas State University</w:t>
             </w:r>
           </w:p>
         </w:tc>
@@ -5911,11 +5973,11 @@
         </w:tc>
         <w:tc>
           <w:tcPr>
-            <w:tcW w:type="dxa" w:w="2880"/>
-          </w:tcPr>
-          <w:p>
-            <w:r>
-              <w:t>Southwestern</w:t>
+            <w:tcW w:type="dxa" w:w="4320"/>
+          </w:tcPr>
+          <w:p>
+            <w:r>
+              <w:t>Southwestern College</w:t>
             </w:r>
           </w:p>
         </w:tc>
@@ -5955,6 +6017,68 @@
           </w:tcPr>
           <w:p>
             <w:r>
+              <w:t>Y</w:t>
+            </w:r>
+          </w:p>
+        </w:tc>
+      </w:tr>
+      <w:tr>
+        <w:tc>
+          <w:tcPr>
+            <w:tcW w:type="dxa" w:w="720"/>
+          </w:tcPr>
+          <w:p>
+            <w:r>
+              <w:t>48.</w:t>
+            </w:r>
+          </w:p>
+        </w:tc>
+        <w:tc>
+          <w:tcPr>
+            <w:tcW w:type="dxa" w:w="4320"/>
+          </w:tcPr>
+          <w:p>
+            <w:r>
+              <w:t>Western Washington University</w:t>
+            </w:r>
+          </w:p>
+        </w:tc>
+        <w:tc>
+          <w:tcPr>
+            <w:tcW w:type="dxa" w:w="1008"/>
+          </w:tcPr>
+          <w:p>
+            <w:r>
+              <w:t>62</w:t>
+            </w:r>
+          </w:p>
+        </w:tc>
+        <w:tc>
+          <w:tcPr>
+            <w:tcW w:type="dxa" w:w="1296"/>
+          </w:tcPr>
+          <w:p>
+            <w:r>
+              <w:t>42</w:t>
+            </w:r>
+          </w:p>
+        </w:tc>
+        <w:tc>
+          <w:tcPr>
+            <w:tcW w:type="dxa" w:w="1008"/>
+          </w:tcPr>
+          <w:p>
+            <w:r>
+              <w:t>2</w:t>
+            </w:r>
+          </w:p>
+        </w:tc>
+        <w:tc>
+          <w:tcPr>
+            <w:tcW w:type="dxa" w:w="576"/>
+          </w:tcPr>
+          <w:p>
+            <w:r>
               <w:t>N</w:t>
             </w:r>
           </w:p>
@@ -5967,17 +6091,17 @@
           </w:tcPr>
           <w:p>
             <w:r>
-              <w:t>48.</w:t>
-            </w:r>
-          </w:p>
-        </w:tc>
-        <w:tc>
-          <w:tcPr>
-            <w:tcW w:type="dxa" w:w="2880"/>
-          </w:tcPr>
-          <w:p>
-            <w:r>
-              <w:t>Western Washington</w:t>
+              <w:t>49.</w:t>
+            </w:r>
+          </w:p>
+        </w:tc>
+        <w:tc>
+          <w:tcPr>
+            <w:tcW w:type="dxa" w:w="4320"/>
+          </w:tcPr>
+          <w:p>
+            <w:r>
+              <w:t>Pennsylvania State University</w:t>
             </w:r>
           </w:p>
         </w:tc>
@@ -5997,7 +6121,379 @@
           </w:tcPr>
           <w:p>
             <w:r>
-              <w:t>42</w:t>
+              <w:t>0</w:t>
+            </w:r>
+          </w:p>
+        </w:tc>
+        <w:tc>
+          <w:tcPr>
+            <w:tcW w:type="dxa" w:w="1008"/>
+          </w:tcPr>
+          <w:p>
+            <w:r>
+              <w:t>7</w:t>
+            </w:r>
+          </w:p>
+        </w:tc>
+        <w:tc>
+          <w:tcPr>
+            <w:tcW w:type="dxa" w:w="576"/>
+          </w:tcPr>
+          <w:p>
+            <w:r>
+              <w:t>N</w:t>
+            </w:r>
+          </w:p>
+        </w:tc>
+      </w:tr>
+      <w:tr>
+        <w:tc>
+          <w:tcPr>
+            <w:tcW w:type="dxa" w:w="720"/>
+          </w:tcPr>
+          <w:p>
+            <w:r>
+              <w:t>50.</w:t>
+            </w:r>
+          </w:p>
+        </w:tc>
+        <w:tc>
+          <w:tcPr>
+            <w:tcW w:type="dxa" w:w="4320"/>
+          </w:tcPr>
+          <w:p>
+            <w:r>
+              <w:t>California State University, Fullerton</w:t>
+            </w:r>
+          </w:p>
+        </w:tc>
+        <w:tc>
+          <w:tcPr>
+            <w:tcW w:type="dxa" w:w="1008"/>
+          </w:tcPr>
+          <w:p>
+            <w:r>
+              <w:t>59</w:t>
+            </w:r>
+          </w:p>
+        </w:tc>
+        <w:tc>
+          <w:tcPr>
+            <w:tcW w:type="dxa" w:w="1296"/>
+          </w:tcPr>
+          <w:p>
+            <w:r>
+              <w:t>50</w:t>
+            </w:r>
+          </w:p>
+        </w:tc>
+        <w:tc>
+          <w:tcPr>
+            <w:tcW w:type="dxa" w:w="1008"/>
+          </w:tcPr>
+          <w:p>
+            <w:r>
+              <w:t>1</w:t>
+            </w:r>
+          </w:p>
+        </w:tc>
+        <w:tc>
+          <w:tcPr>
+            <w:tcW w:type="dxa" w:w="576"/>
+          </w:tcPr>
+          <w:p>
+            <w:r>
+              <w:t>N</w:t>
+            </w:r>
+          </w:p>
+        </w:tc>
+      </w:tr>
+      <w:tr>
+        <w:tc>
+          <w:tcPr>
+            <w:tcW w:type="dxa" w:w="720"/>
+          </w:tcPr>
+          <w:p>
+            <w:r>
+              <w:t>51.</w:t>
+            </w:r>
+          </w:p>
+        </w:tc>
+        <w:tc>
+          <w:tcPr>
+            <w:tcW w:type="dxa" w:w="4320"/>
+          </w:tcPr>
+          <w:p>
+            <w:r>
+              <w:t>University of Pennsylvania</w:t>
+            </w:r>
+          </w:p>
+        </w:tc>
+        <w:tc>
+          <w:tcPr>
+            <w:tcW w:type="dxa" w:w="1008"/>
+          </w:tcPr>
+          <w:p>
+            <w:r>
+              <w:t>58</w:t>
+            </w:r>
+          </w:p>
+        </w:tc>
+        <w:tc>
+          <w:tcPr>
+            <w:tcW w:type="dxa" w:w="1296"/>
+          </w:tcPr>
+          <w:p>
+            <w:r>
+              <w:t>58</w:t>
+            </w:r>
+          </w:p>
+        </w:tc>
+        <w:tc>
+          <w:tcPr>
+            <w:tcW w:type="dxa" w:w="1008"/>
+          </w:tcPr>
+          <w:p>
+            <w:r>
+              <w:t>7</w:t>
+            </w:r>
+          </w:p>
+        </w:tc>
+        <w:tc>
+          <w:tcPr>
+            <w:tcW w:type="dxa" w:w="576"/>
+          </w:tcPr>
+          <w:p>
+            <w:r>
+              <w:t>N</w:t>
+            </w:r>
+          </w:p>
+        </w:tc>
+      </w:tr>
+      <w:tr>
+        <w:tc>
+          <w:tcPr>
+            <w:tcW w:type="dxa" w:w="720"/>
+          </w:tcPr>
+          <w:p>
+            <w:r>
+              <w:t>52.</w:t>
+            </w:r>
+          </w:p>
+        </w:tc>
+        <w:tc>
+          <w:tcPr>
+            <w:tcW w:type="dxa" w:w="4320"/>
+          </w:tcPr>
+          <w:p>
+            <w:r>
+              <w:t>University of Pittsburgh</w:t>
+            </w:r>
+          </w:p>
+        </w:tc>
+        <w:tc>
+          <w:tcPr>
+            <w:tcW w:type="dxa" w:w="1008"/>
+          </w:tcPr>
+          <w:p>
+            <w:r>
+              <w:t>51</w:t>
+            </w:r>
+          </w:p>
+        </w:tc>
+        <w:tc>
+          <w:tcPr>
+            <w:tcW w:type="dxa" w:w="1296"/>
+          </w:tcPr>
+          <w:p>
+            <w:r>
+              <w:t>51</w:t>
+            </w:r>
+          </w:p>
+        </w:tc>
+        <w:tc>
+          <w:tcPr>
+            <w:tcW w:type="dxa" w:w="1008"/>
+          </w:tcPr>
+          <w:p>
+            <w:r>
+              <w:t>7</w:t>
+            </w:r>
+          </w:p>
+        </w:tc>
+        <w:tc>
+          <w:tcPr>
+            <w:tcW w:type="dxa" w:w="576"/>
+          </w:tcPr>
+          <w:p>
+            <w:r>
+              <w:t>N</w:t>
+            </w:r>
+          </w:p>
+        </w:tc>
+      </w:tr>
+      <w:tr>
+        <w:tc>
+          <w:tcPr>
+            <w:tcW w:type="dxa" w:w="720"/>
+          </w:tcPr>
+          <w:p>
+            <w:r>
+              <w:t>53.</w:t>
+            </w:r>
+          </w:p>
+        </w:tc>
+        <w:tc>
+          <w:tcPr>
+            <w:tcW w:type="dxa" w:w="4320"/>
+          </w:tcPr>
+          <w:p>
+            <w:r>
+              <w:t>University of Rochester</w:t>
+            </w:r>
+          </w:p>
+        </w:tc>
+        <w:tc>
+          <w:tcPr>
+            <w:tcW w:type="dxa" w:w="1008"/>
+          </w:tcPr>
+          <w:p>
+            <w:r>
+              <w:t>48</w:t>
+            </w:r>
+          </w:p>
+        </w:tc>
+        <w:tc>
+          <w:tcPr>
+            <w:tcW w:type="dxa" w:w="1296"/>
+          </w:tcPr>
+          <w:p>
+            <w:r>
+              <w:t>32</w:t>
+            </w:r>
+          </w:p>
+        </w:tc>
+        <w:tc>
+          <w:tcPr>
+            <w:tcW w:type="dxa" w:w="1008"/>
+          </w:tcPr>
+          <w:p>
+            <w:r>
+              <w:t>8</w:t>
+            </w:r>
+          </w:p>
+        </w:tc>
+        <w:tc>
+          <w:tcPr>
+            <w:tcW w:type="dxa" w:w="576"/>
+          </w:tcPr>
+          <w:p>
+            <w:r>
+              <w:t>N</w:t>
+            </w:r>
+          </w:p>
+        </w:tc>
+      </w:tr>
+      <w:tr>
+        <w:tc>
+          <w:tcPr>
+            <w:tcW w:type="dxa" w:w="720"/>
+          </w:tcPr>
+          <w:p>
+            <w:r>
+              <w:t>54.</w:t>
+            </w:r>
+          </w:p>
+        </w:tc>
+        <w:tc>
+          <w:tcPr>
+            <w:tcW w:type="dxa" w:w="4320"/>
+          </w:tcPr>
+          <w:p>
+            <w:r>
+              <w:t>Macalaster College</w:t>
+            </w:r>
+          </w:p>
+        </w:tc>
+        <w:tc>
+          <w:tcPr>
+            <w:tcW w:type="dxa" w:w="1008"/>
+          </w:tcPr>
+          <w:p>
+            <w:r>
+              <w:t>41</w:t>
+            </w:r>
+          </w:p>
+        </w:tc>
+        <w:tc>
+          <w:tcPr>
+            <w:tcW w:type="dxa" w:w="1296"/>
+          </w:tcPr>
+          <w:p>
+            <w:r>
+              <w:t>41</w:t>
+            </w:r>
+          </w:p>
+        </w:tc>
+        <w:tc>
+          <w:tcPr>
+            <w:tcW w:type="dxa" w:w="1008"/>
+          </w:tcPr>
+          <w:p>
+            <w:r>
+              <w:t>4</w:t>
+            </w:r>
+          </w:p>
+        </w:tc>
+        <w:tc>
+          <w:tcPr>
+            <w:tcW w:type="dxa" w:w="576"/>
+          </w:tcPr>
+          <w:p>
+            <w:r>
+              <w:t>N</w:t>
+            </w:r>
+          </w:p>
+        </w:tc>
+      </w:tr>
+      <w:tr>
+        <w:tc>
+          <w:tcPr>
+            <w:tcW w:type="dxa" w:w="720"/>
+          </w:tcPr>
+          <w:p>
+            <w:r>
+              <w:t>55.</w:t>
+            </w:r>
+          </w:p>
+        </w:tc>
+        <w:tc>
+          <w:tcPr>
+            <w:tcW w:type="dxa" w:w="4320"/>
+          </w:tcPr>
+          <w:p>
+            <w:r>
+              <w:t>Weber State University</w:t>
+            </w:r>
+          </w:p>
+        </w:tc>
+        <w:tc>
+          <w:tcPr>
+            <w:tcW w:type="dxa" w:w="1008"/>
+          </w:tcPr>
+          <w:p>
+            <w:r>
+              <w:t>38</w:t>
+            </w:r>
+          </w:p>
+        </w:tc>
+        <w:tc>
+          <w:tcPr>
+            <w:tcW w:type="dxa" w:w="1296"/>
+          </w:tcPr>
+          <w:p>
+            <w:r>
+              <w:t>8</w:t>
             </w:r>
           </w:p>
         </w:tc>
@@ -6029,27 +6525,27 @@
           </w:tcPr>
           <w:p>
             <w:r>
-              <w:t>49.</w:t>
-            </w:r>
-          </w:p>
-        </w:tc>
-        <w:tc>
-          <w:tcPr>
-            <w:tcW w:type="dxa" w:w="2880"/>
-          </w:tcPr>
-          <w:p>
-            <w:r>
-              <w:t>Pennsylvania State</w:t>
-            </w:r>
-          </w:p>
-        </w:tc>
-        <w:tc>
-          <w:tcPr>
-            <w:tcW w:type="dxa" w:w="1008"/>
-          </w:tcPr>
-          <w:p>
-            <w:r>
-              <w:t>62</w:t>
+              <w:t>56.</w:t>
+            </w:r>
+          </w:p>
+        </w:tc>
+        <w:tc>
+          <w:tcPr>
+            <w:tcW w:type="dxa" w:w="4320"/>
+          </w:tcPr>
+          <w:p>
+            <w:r>
+              <w:t>University of Texas, San Diego</w:t>
+            </w:r>
+          </w:p>
+        </w:tc>
+        <w:tc>
+          <w:tcPr>
+            <w:tcW w:type="dxa" w:w="1008"/>
+          </w:tcPr>
+          <w:p>
+            <w:r>
+              <w:t>34</w:t>
             </w:r>
           </w:p>
         </w:tc>
@@ -6069,7 +6565,7 @@
           </w:tcPr>
           <w:p>
             <w:r>
-              <w:t>7</w:t>
+              <w:t>3</w:t>
             </w:r>
           </w:p>
         </w:tc>
@@ -6091,37 +6587,99 @@
           </w:tcPr>
           <w:p>
             <w:r>
-              <w:t>50.</w:t>
-            </w:r>
-          </w:p>
-        </w:tc>
-        <w:tc>
-          <w:tcPr>
-            <w:tcW w:type="dxa" w:w="2880"/>
-          </w:tcPr>
-          <w:p>
-            <w:r>
-              <w:t>Cal State Fullerton</w:t>
-            </w:r>
-          </w:p>
-        </w:tc>
-        <w:tc>
-          <w:tcPr>
-            <w:tcW w:type="dxa" w:w="1008"/>
-          </w:tcPr>
-          <w:p>
-            <w:r>
-              <w:t>59</w:t>
-            </w:r>
-          </w:p>
-        </w:tc>
-        <w:tc>
-          <w:tcPr>
-            <w:tcW w:type="dxa" w:w="1296"/>
-          </w:tcPr>
-          <w:p>
-            <w:r>
-              <w:t>50</w:t>
+              <w:t>57.</w:t>
+            </w:r>
+          </w:p>
+        </w:tc>
+        <w:tc>
+          <w:tcPr>
+            <w:tcW w:type="dxa" w:w="4320"/>
+          </w:tcPr>
+          <w:p>
+            <w:r>
+              <w:t>Southern Nazarene University</w:t>
+            </w:r>
+          </w:p>
+        </w:tc>
+        <w:tc>
+          <w:tcPr>
+            <w:tcW w:type="dxa" w:w="1008"/>
+          </w:tcPr>
+          <w:p>
+            <w:r>
+              <w:t>33</w:t>
+            </w:r>
+          </w:p>
+        </w:tc>
+        <w:tc>
+          <w:tcPr>
+            <w:tcW w:type="dxa" w:w="1296"/>
+          </w:tcPr>
+          <w:p>
+            <w:r>
+              <w:t>0</w:t>
+            </w:r>
+          </w:p>
+        </w:tc>
+        <w:tc>
+          <w:tcPr>
+            <w:tcW w:type="dxa" w:w="1008"/>
+          </w:tcPr>
+          <w:p>
+            <w:r>
+              <w:t>3</w:t>
+            </w:r>
+          </w:p>
+        </w:tc>
+        <w:tc>
+          <w:tcPr>
+            <w:tcW w:type="dxa" w:w="576"/>
+          </w:tcPr>
+          <w:p>
+            <w:r>
+              <w:t>N</w:t>
+            </w:r>
+          </w:p>
+        </w:tc>
+      </w:tr>
+      <w:tr>
+        <w:tc>
+          <w:tcPr>
+            <w:tcW w:type="dxa" w:w="720"/>
+          </w:tcPr>
+          <w:p>
+            <w:r>
+              <w:t>58.</w:t>
+            </w:r>
+          </w:p>
+        </w:tc>
+        <w:tc>
+          <w:tcPr>
+            <w:tcW w:type="dxa" w:w="4320"/>
+          </w:tcPr>
+          <w:p>
+            <w:r>
+              <w:t>California State University, Northridge</w:t>
+            </w:r>
+          </w:p>
+        </w:tc>
+        <w:tc>
+          <w:tcPr>
+            <w:tcW w:type="dxa" w:w="1008"/>
+          </w:tcPr>
+          <w:p>
+            <w:r>
+              <w:t>32</w:t>
+            </w:r>
+          </w:p>
+        </w:tc>
+        <w:tc>
+          <w:tcPr>
+            <w:tcW w:type="dxa" w:w="1296"/>
+          </w:tcPr>
+          <w:p>
+            <w:r>
+              <w:t>32</w:t>
             </w:r>
           </w:p>
         </w:tc>
@@ -6153,47 +6711,47 @@
           </w:tcPr>
           <w:p>
             <w:r>
-              <w:t>51.</w:t>
-            </w:r>
-          </w:p>
-        </w:tc>
-        <w:tc>
-          <w:tcPr>
-            <w:tcW w:type="dxa" w:w="2880"/>
-          </w:tcPr>
-          <w:p>
-            <w:r>
-              <w:t>Pennsylvania</w:t>
-            </w:r>
-          </w:p>
-        </w:tc>
-        <w:tc>
-          <w:tcPr>
-            <w:tcW w:type="dxa" w:w="1008"/>
-          </w:tcPr>
-          <w:p>
-            <w:r>
-              <w:t>58</w:t>
-            </w:r>
-          </w:p>
-        </w:tc>
-        <w:tc>
-          <w:tcPr>
-            <w:tcW w:type="dxa" w:w="1296"/>
-          </w:tcPr>
-          <w:p>
-            <w:r>
-              <w:t>58</w:t>
-            </w:r>
-          </w:p>
-        </w:tc>
-        <w:tc>
-          <w:tcPr>
-            <w:tcW w:type="dxa" w:w="1008"/>
-          </w:tcPr>
-          <w:p>
-            <w:r>
-              <w:t>7</w:t>
+              <w:t>59.</w:t>
+            </w:r>
+          </w:p>
+        </w:tc>
+        <w:tc>
+          <w:tcPr>
+            <w:tcW w:type="dxa" w:w="4320"/>
+          </w:tcPr>
+          <w:p>
+            <w:r>
+              <w:t>University of California, Berkeley</w:t>
+            </w:r>
+          </w:p>
+        </w:tc>
+        <w:tc>
+          <w:tcPr>
+            <w:tcW w:type="dxa" w:w="1008"/>
+          </w:tcPr>
+          <w:p>
+            <w:r>
+              <w:t>31</w:t>
+            </w:r>
+          </w:p>
+        </w:tc>
+        <w:tc>
+          <w:tcPr>
+            <w:tcW w:type="dxa" w:w="1296"/>
+          </w:tcPr>
+          <w:p>
+            <w:r>
+              <w:t>31</w:t>
+            </w:r>
+          </w:p>
+        </w:tc>
+        <w:tc>
+          <w:tcPr>
+            <w:tcW w:type="dxa" w:w="1008"/>
+          </w:tcPr>
+          <w:p>
+            <w:r>
+              <w:t>1</w:t>
             </w:r>
           </w:p>
         </w:tc>
@@ -6215,47 +6773,47 @@
           </w:tcPr>
           <w:p>
             <w:r>
-              <w:t>52.</w:t>
-            </w:r>
-          </w:p>
-        </w:tc>
-        <w:tc>
-          <w:tcPr>
-            <w:tcW w:type="dxa" w:w="2880"/>
-          </w:tcPr>
-          <w:p>
-            <w:r>
-              <w:t>Pittsburgh</w:t>
-            </w:r>
-          </w:p>
-        </w:tc>
-        <w:tc>
-          <w:tcPr>
-            <w:tcW w:type="dxa" w:w="1008"/>
-          </w:tcPr>
-          <w:p>
-            <w:r>
-              <w:t>51</w:t>
-            </w:r>
-          </w:p>
-        </w:tc>
-        <w:tc>
-          <w:tcPr>
-            <w:tcW w:type="dxa" w:w="1296"/>
-          </w:tcPr>
-          <w:p>
-            <w:r>
-              <w:t>51</w:t>
-            </w:r>
-          </w:p>
-        </w:tc>
-        <w:tc>
-          <w:tcPr>
-            <w:tcW w:type="dxa" w:w="1008"/>
-          </w:tcPr>
-          <w:p>
-            <w:r>
-              <w:t>7</w:t>
+              <w:t>60.</w:t>
+            </w:r>
+          </w:p>
+        </w:tc>
+        <w:tc>
+          <w:tcPr>
+            <w:tcW w:type="dxa" w:w="4320"/>
+          </w:tcPr>
+          <w:p>
+            <w:r>
+              <w:t>Purdue University</w:t>
+            </w:r>
+          </w:p>
+        </w:tc>
+        <w:tc>
+          <w:tcPr>
+            <w:tcW w:type="dxa" w:w="1008"/>
+          </w:tcPr>
+          <w:p>
+            <w:r>
+              <w:t>31</w:t>
+            </w:r>
+          </w:p>
+        </w:tc>
+        <w:tc>
+          <w:tcPr>
+            <w:tcW w:type="dxa" w:w="1296"/>
+          </w:tcPr>
+          <w:p>
+            <w:r>
+              <w:t>0</w:t>
+            </w:r>
+          </w:p>
+        </w:tc>
+        <w:tc>
+          <w:tcPr>
+            <w:tcW w:type="dxa" w:w="1008"/>
+          </w:tcPr>
+          <w:p>
+            <w:r>
+              <w:t>5</w:t>
             </w:r>
           </w:p>
         </w:tc>
@@ -6277,37 +6835,99 @@
           </w:tcPr>
           <w:p>
             <w:r>
-              <w:t>53.</w:t>
-            </w:r>
-          </w:p>
-        </w:tc>
-        <w:tc>
-          <w:tcPr>
-            <w:tcW w:type="dxa" w:w="2880"/>
-          </w:tcPr>
-          <w:p>
-            <w:r>
-              <w:t>Rochester</w:t>
-            </w:r>
-          </w:p>
-        </w:tc>
-        <w:tc>
-          <w:tcPr>
-            <w:tcW w:type="dxa" w:w="1008"/>
-          </w:tcPr>
-          <w:p>
-            <w:r>
-              <w:t>48</w:t>
-            </w:r>
-          </w:p>
-        </w:tc>
-        <w:tc>
-          <w:tcPr>
-            <w:tcW w:type="dxa" w:w="1296"/>
-          </w:tcPr>
-          <w:p>
-            <w:r>
-              <w:t>32</w:t>
+              <w:t>61.</w:t>
+            </w:r>
+          </w:p>
+        </w:tc>
+        <w:tc>
+          <w:tcPr>
+            <w:tcW w:type="dxa" w:w="4320"/>
+          </w:tcPr>
+          <w:p>
+            <w:r>
+              <w:t>Arizona State University</w:t>
+            </w:r>
+          </w:p>
+        </w:tc>
+        <w:tc>
+          <w:tcPr>
+            <w:tcW w:type="dxa" w:w="1008"/>
+          </w:tcPr>
+          <w:p>
+            <w:r>
+              <w:t>29</w:t>
+            </w:r>
+          </w:p>
+        </w:tc>
+        <w:tc>
+          <w:tcPr>
+            <w:tcW w:type="dxa" w:w="1296"/>
+          </w:tcPr>
+          <w:p>
+            <w:r>
+              <w:t>20</w:t>
+            </w:r>
+          </w:p>
+        </w:tc>
+        <w:tc>
+          <w:tcPr>
+            <w:tcW w:type="dxa" w:w="1008"/>
+          </w:tcPr>
+          <w:p>
+            <w:r>
+              <w:t>1</w:t>
+            </w:r>
+          </w:p>
+        </w:tc>
+        <w:tc>
+          <w:tcPr>
+            <w:tcW w:type="dxa" w:w="576"/>
+          </w:tcPr>
+          <w:p>
+            <w:r>
+              <w:t>N</w:t>
+            </w:r>
+          </w:p>
+        </w:tc>
+      </w:tr>
+      <w:tr>
+        <w:tc>
+          <w:tcPr>
+            <w:tcW w:type="dxa" w:w="720"/>
+          </w:tcPr>
+          <w:p>
+            <w:r>
+              <w:t>62.</w:t>
+            </w:r>
+          </w:p>
+        </w:tc>
+        <w:tc>
+          <w:tcPr>
+            <w:tcW w:type="dxa" w:w="4320"/>
+          </w:tcPr>
+          <w:p>
+            <w:r>
+              <w:t>Tufts University</w:t>
+            </w:r>
+          </w:p>
+        </w:tc>
+        <w:tc>
+          <w:tcPr>
+            <w:tcW w:type="dxa" w:w="1008"/>
+          </w:tcPr>
+          <w:p>
+            <w:r>
+              <w:t>23</w:t>
+            </w:r>
+          </w:p>
+        </w:tc>
+        <w:tc>
+          <w:tcPr>
+            <w:tcW w:type="dxa" w:w="1296"/>
+          </w:tcPr>
+          <w:p>
+            <w:r>
+              <w:t>23</w:t>
             </w:r>
           </w:p>
         </w:tc>
@@ -6339,47 +6959,47 @@
           </w:tcPr>
           <w:p>
             <w:r>
-              <w:t>54.</w:t>
-            </w:r>
-          </w:p>
-        </w:tc>
-        <w:tc>
-          <w:tcPr>
-            <w:tcW w:type="dxa" w:w="2880"/>
-          </w:tcPr>
-          <w:p>
-            <w:r>
-              <w:t>Macalester</w:t>
-            </w:r>
-          </w:p>
-        </w:tc>
-        <w:tc>
-          <w:tcPr>
-            <w:tcW w:type="dxa" w:w="1008"/>
-          </w:tcPr>
-          <w:p>
-            <w:r>
-              <w:t>41</w:t>
-            </w:r>
-          </w:p>
-        </w:tc>
-        <w:tc>
-          <w:tcPr>
-            <w:tcW w:type="dxa" w:w="1296"/>
-          </w:tcPr>
-          <w:p>
-            <w:r>
-              <w:t>41</w:t>
-            </w:r>
-          </w:p>
-        </w:tc>
-        <w:tc>
-          <w:tcPr>
-            <w:tcW w:type="dxa" w:w="1008"/>
-          </w:tcPr>
-          <w:p>
-            <w:r>
-              <w:t>4</w:t>
+              <w:t>63.</w:t>
+            </w:r>
+          </w:p>
+        </w:tc>
+        <w:tc>
+          <w:tcPr>
+            <w:tcW w:type="dxa" w:w="4320"/>
+          </w:tcPr>
+          <w:p>
+            <w:r>
+              <w:t>University of Washington</w:t>
+            </w:r>
+          </w:p>
+        </w:tc>
+        <w:tc>
+          <w:tcPr>
+            <w:tcW w:type="dxa" w:w="1008"/>
+          </w:tcPr>
+          <w:p>
+            <w:r>
+              <w:t>11</w:t>
+            </w:r>
+          </w:p>
+        </w:tc>
+        <w:tc>
+          <w:tcPr>
+            <w:tcW w:type="dxa" w:w="1296"/>
+          </w:tcPr>
+          <w:p>
+            <w:r>
+              <w:t>11</w:t>
+            </w:r>
+          </w:p>
+        </w:tc>
+        <w:tc>
+          <w:tcPr>
+            <w:tcW w:type="dxa" w:w="1008"/>
+          </w:tcPr>
+          <w:p>
+            <w:r>
+              <w:t>2</w:t>
             </w:r>
           </w:p>
         </w:tc>
@@ -6401,47 +7021,47 @@
           </w:tcPr>
           <w:p>
             <w:r>
-              <w:t>55.</w:t>
-            </w:r>
-          </w:p>
-        </w:tc>
-        <w:tc>
-          <w:tcPr>
-            <w:tcW w:type="dxa" w:w="2880"/>
-          </w:tcPr>
-          <w:p>
-            <w:r>
-              <w:t>Weber State</w:t>
-            </w:r>
-          </w:p>
-        </w:tc>
-        <w:tc>
-          <w:tcPr>
-            <w:tcW w:type="dxa" w:w="1008"/>
-          </w:tcPr>
-          <w:p>
-            <w:r>
-              <w:t>38</w:t>
-            </w:r>
-          </w:p>
-        </w:tc>
-        <w:tc>
-          <w:tcPr>
-            <w:tcW w:type="dxa" w:w="1296"/>
-          </w:tcPr>
-          <w:p>
-            <w:r>
-              <w:t>8</w:t>
-            </w:r>
-          </w:p>
-        </w:tc>
-        <w:tc>
-          <w:tcPr>
-            <w:tcW w:type="dxa" w:w="1008"/>
-          </w:tcPr>
-          <w:p>
-            <w:r>
-              <w:t>2</w:t>
+              <w:t>64.</w:t>
+            </w:r>
+          </w:p>
+        </w:tc>
+        <w:tc>
+          <w:tcPr>
+            <w:tcW w:type="dxa" w:w="4320"/>
+          </w:tcPr>
+          <w:p>
+            <w:r>
+              <w:t>Texas Tech University</w:t>
+            </w:r>
+          </w:p>
+        </w:tc>
+        <w:tc>
+          <w:tcPr>
+            <w:tcW w:type="dxa" w:w="1008"/>
+          </w:tcPr>
+          <w:p>
+            <w:r>
+              <w:t>9</w:t>
+            </w:r>
+          </w:p>
+        </w:tc>
+        <w:tc>
+          <w:tcPr>
+            <w:tcW w:type="dxa" w:w="1296"/>
+          </w:tcPr>
+          <w:p>
+            <w:r>
+              <w:t>0</w:t>
+            </w:r>
+          </w:p>
+        </w:tc>
+        <w:tc>
+          <w:tcPr>
+            <w:tcW w:type="dxa" w:w="1008"/>
+          </w:tcPr>
+          <w:p>
+            <w:r>
+              <w:t>3</w:t>
             </w:r>
           </w:p>
         </w:tc>
@@ -6463,285 +7083,37 @@
           </w:tcPr>
           <w:p>
             <w:r>
-              <w:t>56.</w:t>
-            </w:r>
-          </w:p>
-        </w:tc>
-        <w:tc>
-          <w:tcPr>
-            <w:tcW w:type="dxa" w:w="2880"/>
-          </w:tcPr>
-          <w:p>
-            <w:r>
-              <w:t>UT San Antonio</w:t>
-            </w:r>
-          </w:p>
-        </w:tc>
-        <w:tc>
-          <w:tcPr>
-            <w:tcW w:type="dxa" w:w="1008"/>
-          </w:tcPr>
-          <w:p>
-            <w:r>
-              <w:t>34</w:t>
-            </w:r>
-          </w:p>
-        </w:tc>
-        <w:tc>
-          <w:tcPr>
-            <w:tcW w:type="dxa" w:w="1296"/>
-          </w:tcPr>
-          <w:p>
-            <w:r>
-              <w:t>0</w:t>
-            </w:r>
-          </w:p>
-        </w:tc>
-        <w:tc>
-          <w:tcPr>
-            <w:tcW w:type="dxa" w:w="1008"/>
-          </w:tcPr>
-          <w:p>
-            <w:r>
-              <w:t>3</w:t>
-            </w:r>
-          </w:p>
-        </w:tc>
-        <w:tc>
-          <w:tcPr>
-            <w:tcW w:type="dxa" w:w="576"/>
-          </w:tcPr>
-          <w:p>
-            <w:r>
-              <w:t>N</w:t>
-            </w:r>
-          </w:p>
-        </w:tc>
-      </w:tr>
-      <w:tr>
-        <w:tc>
-          <w:tcPr>
-            <w:tcW w:type="dxa" w:w="720"/>
-          </w:tcPr>
-          <w:p>
-            <w:r>
-              <w:t>57.</w:t>
-            </w:r>
-          </w:p>
-        </w:tc>
-        <w:tc>
-          <w:tcPr>
-            <w:tcW w:type="dxa" w:w="2880"/>
-          </w:tcPr>
-          <w:p>
-            <w:r>
-              <w:t>Southern Nazarene</w:t>
-            </w:r>
-          </w:p>
-        </w:tc>
-        <w:tc>
-          <w:tcPr>
-            <w:tcW w:type="dxa" w:w="1008"/>
-          </w:tcPr>
-          <w:p>
-            <w:r>
-              <w:t>33</w:t>
-            </w:r>
-          </w:p>
-        </w:tc>
-        <w:tc>
-          <w:tcPr>
-            <w:tcW w:type="dxa" w:w="1296"/>
-          </w:tcPr>
-          <w:p>
-            <w:r>
-              <w:t>0</w:t>
-            </w:r>
-          </w:p>
-        </w:tc>
-        <w:tc>
-          <w:tcPr>
-            <w:tcW w:type="dxa" w:w="1008"/>
-          </w:tcPr>
-          <w:p>
-            <w:r>
-              <w:t>3</w:t>
-            </w:r>
-          </w:p>
-        </w:tc>
-        <w:tc>
-          <w:tcPr>
-            <w:tcW w:type="dxa" w:w="576"/>
-          </w:tcPr>
-          <w:p>
-            <w:r>
-              <w:t>N</w:t>
-            </w:r>
-          </w:p>
-        </w:tc>
-      </w:tr>
-      <w:tr>
-        <w:tc>
-          <w:tcPr>
-            <w:tcW w:type="dxa" w:w="720"/>
-          </w:tcPr>
-          <w:p>
-            <w:r>
-              <w:t>58.</w:t>
-            </w:r>
-          </w:p>
-        </w:tc>
-        <w:tc>
-          <w:tcPr>
-            <w:tcW w:type="dxa" w:w="2880"/>
-          </w:tcPr>
-          <w:p>
-            <w:r>
-              <w:t>CSU - Northridge</w:t>
-            </w:r>
-          </w:p>
-        </w:tc>
-        <w:tc>
-          <w:tcPr>
-            <w:tcW w:type="dxa" w:w="1008"/>
-          </w:tcPr>
-          <w:p>
-            <w:r>
-              <w:t>32</w:t>
-            </w:r>
-          </w:p>
-        </w:tc>
-        <w:tc>
-          <w:tcPr>
-            <w:tcW w:type="dxa" w:w="1296"/>
-          </w:tcPr>
-          <w:p>
-            <w:r>
-              <w:t>32</w:t>
-            </w:r>
-          </w:p>
-        </w:tc>
-        <w:tc>
-          <w:tcPr>
-            <w:tcW w:type="dxa" w:w="1008"/>
-          </w:tcPr>
-          <w:p>
-            <w:r>
-              <w:t>1</w:t>
-            </w:r>
-          </w:p>
-        </w:tc>
-        <w:tc>
-          <w:tcPr>
-            <w:tcW w:type="dxa" w:w="576"/>
-          </w:tcPr>
-          <w:p>
-            <w:r>
-              <w:t>N</w:t>
-            </w:r>
-          </w:p>
-        </w:tc>
-      </w:tr>
-      <w:tr>
-        <w:tc>
-          <w:tcPr>
-            <w:tcW w:type="dxa" w:w="720"/>
-          </w:tcPr>
-          <w:p>
-            <w:r>
-              <w:t>59.</w:t>
-            </w:r>
-          </w:p>
-        </w:tc>
-        <w:tc>
-          <w:tcPr>
-            <w:tcW w:type="dxa" w:w="2880"/>
-          </w:tcPr>
-          <w:p>
-            <w:r>
-              <w:t>CalBerkeley</w:t>
-            </w:r>
-          </w:p>
-        </w:tc>
-        <w:tc>
-          <w:tcPr>
-            <w:tcW w:type="dxa" w:w="1008"/>
-          </w:tcPr>
-          <w:p>
-            <w:r>
-              <w:t>31</w:t>
-            </w:r>
-          </w:p>
-        </w:tc>
-        <w:tc>
-          <w:tcPr>
-            <w:tcW w:type="dxa" w:w="1296"/>
-          </w:tcPr>
-          <w:p>
-            <w:r>
-              <w:t>31</w:t>
-            </w:r>
-          </w:p>
-        </w:tc>
-        <w:tc>
-          <w:tcPr>
-            <w:tcW w:type="dxa" w:w="1008"/>
-          </w:tcPr>
-          <w:p>
-            <w:r>
-              <w:t>1</w:t>
-            </w:r>
-          </w:p>
-        </w:tc>
-        <w:tc>
-          <w:tcPr>
-            <w:tcW w:type="dxa" w:w="576"/>
-          </w:tcPr>
-          <w:p>
-            <w:r>
-              <w:t>N</w:t>
-            </w:r>
-          </w:p>
-        </w:tc>
-      </w:tr>
-      <w:tr>
-        <w:tc>
-          <w:tcPr>
-            <w:tcW w:type="dxa" w:w="720"/>
-          </w:tcPr>
-          <w:p>
-            <w:r>
-              <w:t>60.</w:t>
-            </w:r>
-          </w:p>
-        </w:tc>
-        <w:tc>
-          <w:tcPr>
-            <w:tcW w:type="dxa" w:w="2880"/>
-          </w:tcPr>
-          <w:p>
-            <w:r>
-              <w:t>Purdue</w:t>
-            </w:r>
-          </w:p>
-        </w:tc>
-        <w:tc>
-          <w:tcPr>
-            <w:tcW w:type="dxa" w:w="1008"/>
-          </w:tcPr>
-          <w:p>
-            <w:r>
-              <w:t>31</w:t>
-            </w:r>
-          </w:p>
-        </w:tc>
-        <w:tc>
-          <w:tcPr>
-            <w:tcW w:type="dxa" w:w="1296"/>
-          </w:tcPr>
-          <w:p>
-            <w:r>
-              <w:t>0</w:t>
+              <w:t>65.</w:t>
+            </w:r>
+          </w:p>
+        </w:tc>
+        <w:tc>
+          <w:tcPr>
+            <w:tcW w:type="dxa" w:w="4320"/>
+          </w:tcPr>
+          <w:p>
+            <w:r>
+              <w:t>Oakton Community College</w:t>
+            </w:r>
+          </w:p>
+        </w:tc>
+        <w:tc>
+          <w:tcPr>
+            <w:tcW w:type="dxa" w:w="1008"/>
+          </w:tcPr>
+          <w:p>
+            <w:r>
+              <w:t>9</w:t>
+            </w:r>
+          </w:p>
+        </w:tc>
+        <w:tc>
+          <w:tcPr>
+            <w:tcW w:type="dxa" w:w="1296"/>
+          </w:tcPr>
+          <w:p>
+            <w:r>
+              <w:t>9</w:t>
             </w:r>
           </w:p>
         </w:tc>
@@ -6761,316 +7133,6 @@
           </w:tcPr>
           <w:p>
             <w:r>
-              <w:t>N</w:t>
-            </w:r>
-          </w:p>
-        </w:tc>
-      </w:tr>
-      <w:tr>
-        <w:tc>
-          <w:tcPr>
-            <w:tcW w:type="dxa" w:w="720"/>
-          </w:tcPr>
-          <w:p>
-            <w:r>
-              <w:t>61.</w:t>
-            </w:r>
-          </w:p>
-        </w:tc>
-        <w:tc>
-          <w:tcPr>
-            <w:tcW w:type="dxa" w:w="2880"/>
-          </w:tcPr>
-          <w:p>
-            <w:r>
-              <w:t>Arizona State</w:t>
-            </w:r>
-          </w:p>
-        </w:tc>
-        <w:tc>
-          <w:tcPr>
-            <w:tcW w:type="dxa" w:w="1008"/>
-          </w:tcPr>
-          <w:p>
-            <w:r>
-              <w:t>29</w:t>
-            </w:r>
-          </w:p>
-        </w:tc>
-        <w:tc>
-          <w:tcPr>
-            <w:tcW w:type="dxa" w:w="1296"/>
-          </w:tcPr>
-          <w:p>
-            <w:r>
-              <w:t>20</w:t>
-            </w:r>
-          </w:p>
-        </w:tc>
-        <w:tc>
-          <w:tcPr>
-            <w:tcW w:type="dxa" w:w="1008"/>
-          </w:tcPr>
-          <w:p>
-            <w:r>
-              <w:t>1</w:t>
-            </w:r>
-          </w:p>
-        </w:tc>
-        <w:tc>
-          <w:tcPr>
-            <w:tcW w:type="dxa" w:w="576"/>
-          </w:tcPr>
-          <w:p>
-            <w:r>
-              <w:t>N</w:t>
-            </w:r>
-          </w:p>
-        </w:tc>
-      </w:tr>
-      <w:tr>
-        <w:tc>
-          <w:tcPr>
-            <w:tcW w:type="dxa" w:w="720"/>
-          </w:tcPr>
-          <w:p>
-            <w:r>
-              <w:t>62.</w:t>
-            </w:r>
-          </w:p>
-        </w:tc>
-        <w:tc>
-          <w:tcPr>
-            <w:tcW w:type="dxa" w:w="2880"/>
-          </w:tcPr>
-          <w:p>
-            <w:r>
-              <w:t>Tufts</w:t>
-            </w:r>
-          </w:p>
-        </w:tc>
-        <w:tc>
-          <w:tcPr>
-            <w:tcW w:type="dxa" w:w="1008"/>
-          </w:tcPr>
-          <w:p>
-            <w:r>
-              <w:t>23</w:t>
-            </w:r>
-          </w:p>
-        </w:tc>
-        <w:tc>
-          <w:tcPr>
-            <w:tcW w:type="dxa" w:w="1296"/>
-          </w:tcPr>
-          <w:p>
-            <w:r>
-              <w:t>23</w:t>
-            </w:r>
-          </w:p>
-        </w:tc>
-        <w:tc>
-          <w:tcPr>
-            <w:tcW w:type="dxa" w:w="1008"/>
-          </w:tcPr>
-          <w:p>
-            <w:r>
-              <w:t>8</w:t>
-            </w:r>
-          </w:p>
-        </w:tc>
-        <w:tc>
-          <w:tcPr>
-            <w:tcW w:type="dxa" w:w="576"/>
-          </w:tcPr>
-          <w:p>
-            <w:r>
-              <w:t>N</w:t>
-            </w:r>
-          </w:p>
-        </w:tc>
-      </w:tr>
-      <w:tr>
-        <w:tc>
-          <w:tcPr>
-            <w:tcW w:type="dxa" w:w="720"/>
-          </w:tcPr>
-          <w:p>
-            <w:r>
-              <w:t>63.</w:t>
-            </w:r>
-          </w:p>
-        </w:tc>
-        <w:tc>
-          <w:tcPr>
-            <w:tcW w:type="dxa" w:w="2880"/>
-          </w:tcPr>
-          <w:p>
-            <w:r>
-              <w:t>Washington</w:t>
-            </w:r>
-          </w:p>
-        </w:tc>
-        <w:tc>
-          <w:tcPr>
-            <w:tcW w:type="dxa" w:w="1008"/>
-          </w:tcPr>
-          <w:p>
-            <w:r>
-              <w:t>11</w:t>
-            </w:r>
-          </w:p>
-        </w:tc>
-        <w:tc>
-          <w:tcPr>
-            <w:tcW w:type="dxa" w:w="1296"/>
-          </w:tcPr>
-          <w:p>
-            <w:r>
-              <w:t>11</w:t>
-            </w:r>
-          </w:p>
-        </w:tc>
-        <w:tc>
-          <w:tcPr>
-            <w:tcW w:type="dxa" w:w="1008"/>
-          </w:tcPr>
-          <w:p>
-            <w:r>
-              <w:t>2</w:t>
-            </w:r>
-          </w:p>
-        </w:tc>
-        <w:tc>
-          <w:tcPr>
-            <w:tcW w:type="dxa" w:w="576"/>
-          </w:tcPr>
-          <w:p>
-            <w:r>
-              <w:t>N</w:t>
-            </w:r>
-          </w:p>
-        </w:tc>
-      </w:tr>
-      <w:tr>
-        <w:tc>
-          <w:tcPr>
-            <w:tcW w:type="dxa" w:w="720"/>
-          </w:tcPr>
-          <w:p>
-            <w:r>
-              <w:t>64.</w:t>
-            </w:r>
-          </w:p>
-        </w:tc>
-        <w:tc>
-          <w:tcPr>
-            <w:tcW w:type="dxa" w:w="2880"/>
-          </w:tcPr>
-          <w:p>
-            <w:r>
-              <w:t>Texas Tech</w:t>
-            </w:r>
-          </w:p>
-        </w:tc>
-        <w:tc>
-          <w:tcPr>
-            <w:tcW w:type="dxa" w:w="1008"/>
-          </w:tcPr>
-          <w:p>
-            <w:r>
-              <w:t>9</w:t>
-            </w:r>
-          </w:p>
-        </w:tc>
-        <w:tc>
-          <w:tcPr>
-            <w:tcW w:type="dxa" w:w="1296"/>
-          </w:tcPr>
-          <w:p>
-            <w:r>
-              <w:t>0</w:t>
-            </w:r>
-          </w:p>
-        </w:tc>
-        <w:tc>
-          <w:tcPr>
-            <w:tcW w:type="dxa" w:w="1008"/>
-          </w:tcPr>
-          <w:p>
-            <w:r>
-              <w:t>3</w:t>
-            </w:r>
-          </w:p>
-        </w:tc>
-        <w:tc>
-          <w:tcPr>
-            <w:tcW w:type="dxa" w:w="576"/>
-          </w:tcPr>
-          <w:p>
-            <w:r>
-              <w:t>N</w:t>
-            </w:r>
-          </w:p>
-        </w:tc>
-      </w:tr>
-      <w:tr>
-        <w:tc>
-          <w:tcPr>
-            <w:tcW w:type="dxa" w:w="720"/>
-          </w:tcPr>
-          <w:p>
-            <w:r>
-              <w:t>65.</w:t>
-            </w:r>
-          </w:p>
-        </w:tc>
-        <w:tc>
-          <w:tcPr>
-            <w:tcW w:type="dxa" w:w="2880"/>
-          </w:tcPr>
-          <w:p>
-            <w:r>
-              <w:t>Oakton Community</w:t>
-            </w:r>
-          </w:p>
-        </w:tc>
-        <w:tc>
-          <w:tcPr>
-            <w:tcW w:type="dxa" w:w="1008"/>
-          </w:tcPr>
-          <w:p>
-            <w:r>
-              <w:t>9</w:t>
-            </w:r>
-          </w:p>
-        </w:tc>
-        <w:tc>
-          <w:tcPr>
-            <w:tcW w:type="dxa" w:w="1296"/>
-          </w:tcPr>
-          <w:p>
-            <w:r>
-              <w:t>9</w:t>
-            </w:r>
-          </w:p>
-        </w:tc>
-        <w:tc>
-          <w:tcPr>
-            <w:tcW w:type="dxa" w:w="1008"/>
-          </w:tcPr>
-          <w:p>
-            <w:r>
-              <w:t>5</w:t>
-            </w:r>
-          </w:p>
-        </w:tc>
-        <w:tc>
-          <w:tcPr>
-            <w:tcW w:type="dxa" w:w="576"/>
-          </w:tcPr>
-          <w:p>
-            <w:r>
               <w:t>Y</w:t>
             </w:r>
           </w:p>
@@ -7089,11 +7151,11 @@
         </w:tc>
         <w:tc>
           <w:tcPr>
-            <w:tcW w:type="dxa" w:w="2880"/>
-          </w:tcPr>
-          <w:p>
-            <w:r>
-              <w:t>Suffolk</w:t>
+            <w:tcW w:type="dxa" w:w="4320"/>
+          </w:tcPr>
+          <w:p>
+            <w:r>
+              <w:t>Suffolk University</w:t>
             </w:r>
           </w:p>
         </w:tc>
@@ -7200,7 +7262,7 @@
         </w:tc>
         <w:tc>
           <w:tcPr>
-            <w:tcW w:type="dxa" w:w="2880"/>
+            <w:tcW w:type="dxa" w:w="4320"/>
           </w:tcPr>
           <w:p>
             <w:r>
@@ -7262,11 +7324,11 @@
         </w:tc>
         <w:tc>
           <w:tcPr>
-            <w:tcW w:type="dxa" w:w="2880"/>
-          </w:tcPr>
-          <w:p>
-            <w:r>
-              <w:t>Wake Forest</w:t>
+            <w:tcW w:type="dxa" w:w="4320"/>
+          </w:tcPr>
+          <w:p>
+            <w:r>
+              <w:t>Wake Forest University</w:t>
             </w:r>
           </w:p>
         </w:tc>
@@ -7324,11 +7386,11 @@
         </w:tc>
         <w:tc>
           <w:tcPr>
-            <w:tcW w:type="dxa" w:w="2880"/>
-          </w:tcPr>
-          <w:p>
-            <w:r>
-              <w:t>Michigan</w:t>
+            <w:tcW w:type="dxa" w:w="4320"/>
+          </w:tcPr>
+          <w:p>
+            <w:r>
+              <w:t>University of Michigan</w:t>
             </w:r>
           </w:p>
         </w:tc>
@@ -7386,11 +7448,11 @@
         </w:tc>
         <w:tc>
           <w:tcPr>
-            <w:tcW w:type="dxa" w:w="2880"/>
-          </w:tcPr>
-          <w:p>
-            <w:r>
-              <w:t>Emory</w:t>
+            <w:tcW w:type="dxa" w:w="4320"/>
+          </w:tcPr>
+          <w:p>
+            <w:r>
+              <w:t>Emory University</w:t>
             </w:r>
           </w:p>
         </w:tc>
@@ -7448,11 +7510,11 @@
         </w:tc>
         <w:tc>
           <w:tcPr>
-            <w:tcW w:type="dxa" w:w="2880"/>
-          </w:tcPr>
-          <w:p>
-            <w:r>
-              <w:t>Kansas</w:t>
+            <w:tcW w:type="dxa" w:w="4320"/>
+          </w:tcPr>
+          <w:p>
+            <w:r>
+              <w:t>University of Kansas</w:t>
             </w:r>
           </w:p>
         </w:tc>
@@ -7510,11 +7572,11 @@
         </w:tc>
         <w:tc>
           <w:tcPr>
-            <w:tcW w:type="dxa" w:w="2880"/>
-          </w:tcPr>
-          <w:p>
-            <w:r>
-              <w:t>Dartmouth</w:t>
+            <w:tcW w:type="dxa" w:w="4320"/>
+          </w:tcPr>
+          <w:p>
+            <w:r>
+              <w:t>Dartmouth College</w:t>
             </w:r>
           </w:p>
         </w:tc>
@@ -7572,11 +7634,11 @@
         </w:tc>
         <w:tc>
           <w:tcPr>
-            <w:tcW w:type="dxa" w:w="2880"/>
-          </w:tcPr>
-          <w:p>
-            <w:r>
-              <w:t>Minnesota</w:t>
+            <w:tcW w:type="dxa" w:w="4320"/>
+          </w:tcPr>
+          <w:p>
+            <w:r>
+              <w:t>University of Minnesota</w:t>
             </w:r>
           </w:p>
         </w:tc>
@@ -7634,11 +7696,11 @@
         </w:tc>
         <w:tc>
           <w:tcPr>
-            <w:tcW w:type="dxa" w:w="2880"/>
-          </w:tcPr>
-          <w:p>
-            <w:r>
-              <w:t>Georgetown</w:t>
+            <w:tcW w:type="dxa" w:w="4320"/>
+          </w:tcPr>
+          <w:p>
+            <w:r>
+              <w:t>Georgetown University</w:t>
             </w:r>
           </w:p>
         </w:tc>
@@ -7696,11 +7758,11 @@
         </w:tc>
         <w:tc>
           <w:tcPr>
-            <w:tcW w:type="dxa" w:w="2880"/>
-          </w:tcPr>
-          <w:p>
-            <w:r>
-              <w:t>Wichita State</w:t>
+            <w:tcW w:type="dxa" w:w="4320"/>
+          </w:tcPr>
+          <w:p>
+            <w:r>
+              <w:t>Wichita State University</w:t>
             </w:r>
           </w:p>
         </w:tc>
@@ -7758,11 +7820,11 @@
         </w:tc>
         <w:tc>
           <w:tcPr>
-            <w:tcW w:type="dxa" w:w="2880"/>
-          </w:tcPr>
-          <w:p>
-            <w:r>
-              <w:t>Northwestern</w:t>
+            <w:tcW w:type="dxa" w:w="4320"/>
+          </w:tcPr>
+          <w:p>
+            <w:r>
+              <w:t>Northwestern University</w:t>
             </w:r>
           </w:p>
         </w:tc>
@@ -7820,11 +7882,11 @@
         </w:tc>
         <w:tc>
           <w:tcPr>
-            <w:tcW w:type="dxa" w:w="2880"/>
-          </w:tcPr>
-          <w:p>
-            <w:r>
-              <w:t>Michigan State</w:t>
+            <w:tcW w:type="dxa" w:w="4320"/>
+          </w:tcPr>
+          <w:p>
+            <w:r>
+              <w:t>Michigan State University</w:t>
             </w:r>
           </w:p>
         </w:tc>
@@ -7882,11 +7944,11 @@
         </w:tc>
         <w:tc>
           <w:tcPr>
-            <w:tcW w:type="dxa" w:w="2880"/>
-          </w:tcPr>
-          <w:p>
-            <w:r>
-              <w:t>Binghamton</w:t>
+            <w:tcW w:type="dxa" w:w="4320"/>
+          </w:tcPr>
+          <w:p>
+            <w:r>
+              <w:t>Binghamton University</w:t>
             </w:r>
           </w:p>
         </w:tc>
@@ -7944,11 +8006,11 @@
         </w:tc>
         <w:tc>
           <w:tcPr>
-            <w:tcW w:type="dxa" w:w="2880"/>
-          </w:tcPr>
-          <w:p>
-            <w:r>
-              <w:t>UTD</w:t>
+            <w:tcW w:type="dxa" w:w="4320"/>
+          </w:tcPr>
+          <w:p>
+            <w:r>
+              <w:t>University of Texas, Dallas</w:t>
             </w:r>
           </w:p>
         </w:tc>
@@ -8006,11 +8068,11 @@
         </w:tc>
         <w:tc>
           <w:tcPr>
-            <w:tcW w:type="dxa" w:w="2880"/>
-          </w:tcPr>
-          <w:p>
-            <w:r>
-              <w:t>Harvard</w:t>
+            <w:tcW w:type="dxa" w:w="4320"/>
+          </w:tcPr>
+          <w:p>
+            <w:r>
+              <w:t>Harvard University</w:t>
             </w:r>
           </w:p>
         </w:tc>
@@ -8068,11 +8130,11 @@
         </w:tc>
         <w:tc>
           <w:tcPr>
-            <w:tcW w:type="dxa" w:w="2880"/>
-          </w:tcPr>
-          <w:p>
-            <w:r>
-              <w:t>Texas</w:t>
+            <w:tcW w:type="dxa" w:w="4320"/>
+          </w:tcPr>
+          <w:p>
+            <w:r>
+              <w:t>University of Texas</w:t>
             </w:r>
           </w:p>
         </w:tc>
@@ -8130,11 +8192,11 @@
         </w:tc>
         <w:tc>
           <w:tcPr>
-            <w:tcW w:type="dxa" w:w="2880"/>
-          </w:tcPr>
-          <w:p>
-            <w:r>
-              <w:t>Missouri State</w:t>
+            <w:tcW w:type="dxa" w:w="4320"/>
+          </w:tcPr>
+          <w:p>
+            <w:r>
+              <w:t>Missouri State University</w:t>
             </w:r>
           </w:p>
         </w:tc>
@@ -8192,11 +8254,11 @@
         </w:tc>
         <w:tc>
           <w:tcPr>
-            <w:tcW w:type="dxa" w:w="2880"/>
-          </w:tcPr>
-          <w:p>
-            <w:r>
-              <w:t>Kentucky</w:t>
+            <w:tcW w:type="dxa" w:w="4320"/>
+          </w:tcPr>
+          <w:p>
+            <w:r>
+              <w:t>University of Kentucky</w:t>
             </w:r>
           </w:p>
         </w:tc>
@@ -8254,11 +8316,11 @@
         </w:tc>
         <w:tc>
           <w:tcPr>
-            <w:tcW w:type="dxa" w:w="2880"/>
-          </w:tcPr>
-          <w:p>
-            <w:r>
-              <w:t>CSU Long Beach</w:t>
+            <w:tcW w:type="dxa" w:w="4320"/>
+          </w:tcPr>
+          <w:p>
+            <w:r>
+              <w:t>California State University, Long Beach</w:t>
             </w:r>
           </w:p>
         </w:tc>
@@ -8316,11 +8378,11 @@
         </w:tc>
         <w:tc>
           <w:tcPr>
-            <w:tcW w:type="dxa" w:w="2880"/>
-          </w:tcPr>
-          <w:p>
-            <w:r>
-              <w:t>Wyoming</w:t>
+            <w:tcW w:type="dxa" w:w="4320"/>
+          </w:tcPr>
+          <w:p>
+            <w:r>
+              <w:t>University of Wyoming</w:t>
             </w:r>
           </w:p>
         </w:tc>
@@ -8378,11 +8440,11 @@
         </w:tc>
         <w:tc>
           <w:tcPr>
-            <w:tcW w:type="dxa" w:w="2880"/>
-          </w:tcPr>
-          <w:p>
-            <w:r>
-              <w:t>Houston</w:t>
+            <w:tcW w:type="dxa" w:w="4320"/>
+          </w:tcPr>
+          <w:p>
+            <w:r>
+              <w:t>University of Houston</w:t>
             </w:r>
           </w:p>
         </w:tc>
@@ -8440,11 +8502,11 @@
         </w:tc>
         <w:tc>
           <w:tcPr>
-            <w:tcW w:type="dxa" w:w="2880"/>
-          </w:tcPr>
-          <w:p>
-            <w:r>
-              <w:t>Emporia State</w:t>
+            <w:tcW w:type="dxa" w:w="4320"/>
+          </w:tcPr>
+          <w:p>
+            <w:r>
+              <w:t>Emporia State University</w:t>
             </w:r>
           </w:p>
         </w:tc>
@@ -8502,11 +8564,11 @@
         </w:tc>
         <w:tc>
           <w:tcPr>
-            <w:tcW w:type="dxa" w:w="2880"/>
-          </w:tcPr>
-          <w:p>
-            <w:r>
-              <w:t>Samford</w:t>
+            <w:tcW w:type="dxa" w:w="4320"/>
+          </w:tcPr>
+          <w:p>
+            <w:r>
+              <w:t>Samford University</w:t>
             </w:r>
           </w:p>
         </w:tc>
@@ -8564,11 +8626,11 @@
         </w:tc>
         <w:tc>
           <w:tcPr>
-            <w:tcW w:type="dxa" w:w="2880"/>
-          </w:tcPr>
-          <w:p>
-            <w:r>
-              <w:t>Liberty</w:t>
+            <w:tcW w:type="dxa" w:w="4320"/>
+          </w:tcPr>
+          <w:p>
+            <w:r>
+              <w:t>Liberty University</w:t>
             </w:r>
           </w:p>
         </w:tc>
@@ -8626,11 +8688,11 @@
         </w:tc>
         <w:tc>
           <w:tcPr>
-            <w:tcW w:type="dxa" w:w="2880"/>
-          </w:tcPr>
-          <w:p>
-            <w:r>
-              <w:t>Southern California</w:t>
+            <w:tcW w:type="dxa" w:w="4320"/>
+          </w:tcPr>
+          <w:p>
+            <w:r>
+              <w:t>University of Southern California</w:t>
             </w:r>
           </w:p>
         </w:tc>
@@ -8688,11 +8750,11 @@
         </w:tc>
         <w:tc>
           <w:tcPr>
-            <w:tcW w:type="dxa" w:w="2880"/>
-          </w:tcPr>
-          <w:p>
-            <w:r>
-              <w:t>Baylor</w:t>
+            <w:tcW w:type="dxa" w:w="4320"/>
+          </w:tcPr>
+          <w:p>
+            <w:r>
+              <w:t>Baylor University</w:t>
             </w:r>
           </w:p>
         </w:tc>
@@ -8750,11 +8812,11 @@
         </w:tc>
         <w:tc>
           <w:tcPr>
-            <w:tcW w:type="dxa" w:w="2880"/>
-          </w:tcPr>
-          <w:p>
-            <w:r>
-              <w:t>Central Oklahoma</w:t>
+            <w:tcW w:type="dxa" w:w="4320"/>
+          </w:tcPr>
+          <w:p>
+            <w:r>
+              <w:t>University of Central Oklahoma</w:t>
             </w:r>
           </w:p>
         </w:tc>
@@ -8812,11 +8874,11 @@
         </w:tc>
         <w:tc>
           <w:tcPr>
-            <w:tcW w:type="dxa" w:w="2880"/>
-          </w:tcPr>
-          <w:p>
-            <w:r>
-              <w:t>NYU</w:t>
+            <w:tcW w:type="dxa" w:w="4320"/>
+          </w:tcPr>
+          <w:p>
+            <w:r>
+              <w:t>New York University</w:t>
             </w:r>
           </w:p>
         </w:tc>
@@ -8874,11 +8936,11 @@
         </w:tc>
         <w:tc>
           <w:tcPr>
-            <w:tcW w:type="dxa" w:w="2880"/>
-          </w:tcPr>
-          <w:p>
-            <w:r>
-              <w:t>Indiana</w:t>
+            <w:tcW w:type="dxa" w:w="4320"/>
+          </w:tcPr>
+          <w:p>
+            <w:r>
+              <w:t>Indiana University</w:t>
             </w:r>
           </w:p>
         </w:tc>
@@ -8936,11 +8998,11 @@
         </w:tc>
         <w:tc>
           <w:tcPr>
-            <w:tcW w:type="dxa" w:w="2880"/>
-          </w:tcPr>
-          <w:p>
-            <w:r>
-              <w:t>West Georgia</w:t>
+            <w:tcW w:type="dxa" w:w="4320"/>
+          </w:tcPr>
+          <w:p>
+            <w:r>
+              <w:t>University of West Georgia</w:t>
             </w:r>
           </w:p>
         </w:tc>
@@ -8998,11 +9060,11 @@
         </w:tc>
         <w:tc>
           <w:tcPr>
-            <w:tcW w:type="dxa" w:w="2880"/>
-          </w:tcPr>
-          <w:p>
-            <w:r>
-              <w:t>Wayne State</w:t>
+            <w:tcW w:type="dxa" w:w="4320"/>
+          </w:tcPr>
+          <w:p>
+            <w:r>
+              <w:t>Wayne State University</w:t>
             </w:r>
           </w:p>
         </w:tc>
@@ -9060,11 +9122,11 @@
         </w:tc>
         <w:tc>
           <w:tcPr>
-            <w:tcW w:type="dxa" w:w="2880"/>
-          </w:tcPr>
-          <w:p>
-            <w:r>
-              <w:t>Massachusetts, Amherst</w:t>
+            <w:tcW w:type="dxa" w:w="4320"/>
+          </w:tcPr>
+          <w:p>
+            <w:r>
+              <w:t>University of Massachusetts, Amherst</w:t>
             </w:r>
           </w:p>
         </w:tc>
@@ -9122,11 +9184,11 @@
         </w:tc>
         <w:tc>
           <w:tcPr>
-            <w:tcW w:type="dxa" w:w="2880"/>
-          </w:tcPr>
-          <w:p>
-            <w:r>
-              <w:t>New School</w:t>
+            <w:tcW w:type="dxa" w:w="4320"/>
+          </w:tcPr>
+          <w:p>
+            <w:r>
+              <w:t>The New School</w:t>
             </w:r>
           </w:p>
         </w:tc>
@@ -9184,11 +9246,11 @@
         </w:tc>
         <w:tc>
           <w:tcPr>
-            <w:tcW w:type="dxa" w:w="2880"/>
-          </w:tcPr>
-          <w:p>
-            <w:r>
-              <w:t>George Mason</w:t>
+            <w:tcW w:type="dxa" w:w="4320"/>
+          </w:tcPr>
+          <w:p>
+            <w:r>
+              <w:t>George Mason University</w:t>
             </w:r>
           </w:p>
         </w:tc>
@@ -9246,11 +9308,11 @@
         </w:tc>
         <w:tc>
           <w:tcPr>
-            <w:tcW w:type="dxa" w:w="2880"/>
-          </w:tcPr>
-          <w:p>
-            <w:r>
-              <w:t>James Madison</w:t>
+            <w:tcW w:type="dxa" w:w="4320"/>
+          </w:tcPr>
+          <w:p>
+            <w:r>
+              <w:t>James Madison University</w:t>
             </w:r>
           </w:p>
         </w:tc>
@@ -9308,11 +9370,11 @@
         </w:tc>
         <w:tc>
           <w:tcPr>
-            <w:tcW w:type="dxa" w:w="2880"/>
-          </w:tcPr>
-          <w:p>
-            <w:r>
-              <w:t>Iowa</w:t>
+            <w:tcW w:type="dxa" w:w="4320"/>
+          </w:tcPr>
+          <w:p>
+            <w:r>
+              <w:t>University of Iowa</w:t>
             </w:r>
           </w:p>
         </w:tc>
@@ -9370,11 +9432,11 @@
         </w:tc>
         <w:tc>
           <w:tcPr>
-            <w:tcW w:type="dxa" w:w="2880"/>
-          </w:tcPr>
-          <w:p>
-            <w:r>
-              <w:t>United States Military</w:t>
+            <w:tcW w:type="dxa" w:w="4320"/>
+          </w:tcPr>
+          <w:p>
+            <w:r>
+              <w:t>United States Military Academy</w:t>
             </w:r>
           </w:p>
         </w:tc>
@@ -9432,11 +9494,11 @@
         </w:tc>
         <w:tc>
           <w:tcPr>
-            <w:tcW w:type="dxa" w:w="2880"/>
-          </w:tcPr>
-          <w:p>
-            <w:r>
-              <w:t>Cornell</w:t>
+            <w:tcW w:type="dxa" w:w="4320"/>
+          </w:tcPr>
+          <w:p>
+            <w:r>
+              <w:t>Cornell University</w:t>
             </w:r>
           </w:p>
         </w:tc>
@@ -9494,11 +9556,11 @@
         </w:tc>
         <w:tc>
           <w:tcPr>
-            <w:tcW w:type="dxa" w:w="2880"/>
-          </w:tcPr>
-          <w:p>
-            <w:r>
-              <w:t>Oklahoma</w:t>
+            <w:tcW w:type="dxa" w:w="4320"/>
+          </w:tcPr>
+          <w:p>
+            <w:r>
+              <w:t>University of Oklahoma</w:t>
             </w:r>
           </w:p>
         </w:tc>
@@ -9556,11 +9618,11 @@
         </w:tc>
         <w:tc>
           <w:tcPr>
-            <w:tcW w:type="dxa" w:w="2880"/>
-          </w:tcPr>
-          <w:p>
-            <w:r>
-              <w:t>Mary Washington</w:t>
+            <w:tcW w:type="dxa" w:w="4320"/>
+          </w:tcPr>
+          <w:p>
+            <w:r>
+              <w:t>University of Mary Washington</w:t>
             </w:r>
           </w:p>
         </w:tc>
@@ -9618,11 +9680,11 @@
         </w:tc>
         <w:tc>
           <w:tcPr>
-            <w:tcW w:type="dxa" w:w="2880"/>
-          </w:tcPr>
-          <w:p>
-            <w:r>
-              <w:t>Pennsylvania</w:t>
+            <w:tcW w:type="dxa" w:w="4320"/>
+          </w:tcPr>
+          <w:p>
+            <w:r>
+              <w:t>University of Pennsylvania</w:t>
             </w:r>
           </w:p>
         </w:tc>
@@ -9680,11 +9742,11 @@
         </w:tc>
         <w:tc>
           <w:tcPr>
-            <w:tcW w:type="dxa" w:w="2880"/>
-          </w:tcPr>
-          <w:p>
-            <w:r>
-              <w:t>Pittsburgh</w:t>
+            <w:tcW w:type="dxa" w:w="4320"/>
+          </w:tcPr>
+          <w:p>
+            <w:r>
+              <w:t>University of Pittsburgh</w:t>
             </w:r>
           </w:p>
         </w:tc>
@@ -9742,11 +9804,11 @@
         </w:tc>
         <w:tc>
           <w:tcPr>
-            <w:tcW w:type="dxa" w:w="2880"/>
-          </w:tcPr>
-          <w:p>
-            <w:r>
-              <w:t>Cal State Fullerton</w:t>
+            <w:tcW w:type="dxa" w:w="4320"/>
+          </w:tcPr>
+          <w:p>
+            <w:r>
+              <w:t>California State University, Fullerton</w:t>
             </w:r>
           </w:p>
         </w:tc>
@@ -9804,7 +9866,7 @@
         </w:tc>
         <w:tc>
           <w:tcPr>
-            <w:tcW w:type="dxa" w:w="2880"/>
+            <w:tcW w:type="dxa" w:w="4320"/>
           </w:tcPr>
           <w:p>
             <w:r>
@@ -9866,11 +9928,11 @@
         </w:tc>
         <w:tc>
           <w:tcPr>
-            <w:tcW w:type="dxa" w:w="2880"/>
-          </w:tcPr>
-          <w:p>
-            <w:r>
-              <w:t>Trinity</w:t>
+            <w:tcW w:type="dxa" w:w="4320"/>
+          </w:tcPr>
+          <w:p>
+            <w:r>
+              <w:t>Trinity University</w:t>
             </w:r>
           </w:p>
         </w:tc>
@@ -9928,11 +9990,11 @@
         </w:tc>
         <w:tc>
           <w:tcPr>
-            <w:tcW w:type="dxa" w:w="2880"/>
-          </w:tcPr>
-          <w:p>
-            <w:r>
-              <w:t>Gonzaga</w:t>
+            <w:tcW w:type="dxa" w:w="4320"/>
+          </w:tcPr>
+          <w:p>
+            <w:r>
+              <w:t>Gonzaga University</w:t>
             </w:r>
           </w:p>
         </w:tc>
@@ -9990,11 +10052,11 @@
         </w:tc>
         <w:tc>
           <w:tcPr>
-            <w:tcW w:type="dxa" w:w="2880"/>
-          </w:tcPr>
-          <w:p>
-            <w:r>
-              <w:t>Western Washington</w:t>
+            <w:tcW w:type="dxa" w:w="4320"/>
+          </w:tcPr>
+          <w:p>
+            <w:r>
+              <w:t>Western Washington University</w:t>
             </w:r>
           </w:p>
         </w:tc>
@@ -10052,11 +10114,11 @@
         </w:tc>
         <w:tc>
           <w:tcPr>
-            <w:tcW w:type="dxa" w:w="2880"/>
-          </w:tcPr>
-          <w:p>
-            <w:r>
-              <w:t>Macalester</w:t>
+            <w:tcW w:type="dxa" w:w="4320"/>
+          </w:tcPr>
+          <w:p>
+            <w:r>
+              <w:t>Macalaster College</w:t>
             </w:r>
           </w:p>
         </w:tc>
@@ -10114,11 +10176,11 @@
         </w:tc>
         <w:tc>
           <w:tcPr>
-            <w:tcW w:type="dxa" w:w="2880"/>
-          </w:tcPr>
-          <w:p>
-            <w:r>
-              <w:t>West Virginia</w:t>
+            <w:tcW w:type="dxa" w:w="4320"/>
+          </w:tcPr>
+          <w:p>
+            <w:r>
+              <w:t>West Virginia University</w:t>
             </w:r>
           </w:p>
         </w:tc>
@@ -10176,11 +10238,11 @@
         </w:tc>
         <w:tc>
           <w:tcPr>
-            <w:tcW w:type="dxa" w:w="2880"/>
-          </w:tcPr>
-          <w:p>
-            <w:r>
-              <w:t>Rochester</w:t>
+            <w:tcW w:type="dxa" w:w="4320"/>
+          </w:tcPr>
+          <w:p>
+            <w:r>
+              <w:t>University of Rochester</w:t>
             </w:r>
           </w:p>
         </w:tc>
@@ -10238,11 +10300,11 @@
         </w:tc>
         <w:tc>
           <w:tcPr>
-            <w:tcW w:type="dxa" w:w="2880"/>
-          </w:tcPr>
-          <w:p>
-            <w:r>
-              <w:t>CSU - Northridge</w:t>
+            <w:tcW w:type="dxa" w:w="4320"/>
+          </w:tcPr>
+          <w:p>
+            <w:r>
+              <w:t>California State University, Northridge</w:t>
             </w:r>
           </w:p>
         </w:tc>
@@ -10300,11 +10362,11 @@
         </w:tc>
         <w:tc>
           <w:tcPr>
-            <w:tcW w:type="dxa" w:w="2880"/>
-          </w:tcPr>
-          <w:p>
-            <w:r>
-              <w:t>Kansas State</w:t>
+            <w:tcW w:type="dxa" w:w="4320"/>
+          </w:tcPr>
+          <w:p>
+            <w:r>
+              <w:t>Kansas State University</w:t>
             </w:r>
           </w:p>
         </w:tc>
@@ -10362,11 +10424,11 @@
         </w:tc>
         <w:tc>
           <w:tcPr>
-            <w:tcW w:type="dxa" w:w="2880"/>
-          </w:tcPr>
-          <w:p>
-            <w:r>
-              <w:t>CalBerkeley</w:t>
+            <w:tcW w:type="dxa" w:w="4320"/>
+          </w:tcPr>
+          <w:p>
+            <w:r>
+              <w:t>University of California, Berkeley</w:t>
             </w:r>
           </w:p>
         </w:tc>
@@ -10424,11 +10486,11 @@
         </w:tc>
         <w:tc>
           <w:tcPr>
-            <w:tcW w:type="dxa" w:w="2880"/>
-          </w:tcPr>
-          <w:p>
-            <w:r>
-              <w:t>Tufts</w:t>
+            <w:tcW w:type="dxa" w:w="4320"/>
+          </w:tcPr>
+          <w:p>
+            <w:r>
+              <w:t>Tufts University</w:t>
             </w:r>
           </w:p>
         </w:tc>
@@ -10486,11 +10548,11 @@
         </w:tc>
         <w:tc>
           <w:tcPr>
-            <w:tcW w:type="dxa" w:w="2880"/>
-          </w:tcPr>
-          <w:p>
-            <w:r>
-              <w:t>Georgia</w:t>
+            <w:tcW w:type="dxa" w:w="4320"/>
+          </w:tcPr>
+          <w:p>
+            <w:r>
+              <w:t>University of Georgia</w:t>
             </w:r>
           </w:p>
         </w:tc>
@@ -10548,11 +10610,11 @@
         </w:tc>
         <w:tc>
           <w:tcPr>
-            <w:tcW w:type="dxa" w:w="2880"/>
-          </w:tcPr>
-          <w:p>
-            <w:r>
-              <w:t>Arizona State</w:t>
+            <w:tcW w:type="dxa" w:w="4320"/>
+          </w:tcPr>
+          <w:p>
+            <w:r>
+              <w:t>Arizona State University</w:t>
             </w:r>
           </w:p>
         </w:tc>
@@ -10610,11 +10672,11 @@
         </w:tc>
         <w:tc>
           <w:tcPr>
-            <w:tcW w:type="dxa" w:w="2880"/>
-          </w:tcPr>
-          <w:p>
-            <w:r>
-              <w:t>Washington</w:t>
+            <w:tcW w:type="dxa" w:w="4320"/>
+          </w:tcPr>
+          <w:p>
+            <w:r>
+              <w:t>University of Washington</w:t>
             </w:r>
           </w:p>
         </w:tc>
@@ -10672,11 +10734,11 @@
         </w:tc>
         <w:tc>
           <w:tcPr>
-            <w:tcW w:type="dxa" w:w="2880"/>
-          </w:tcPr>
-          <w:p>
-            <w:r>
-              <w:t>Oakton Community</w:t>
+            <w:tcW w:type="dxa" w:w="4320"/>
+          </w:tcPr>
+          <w:p>
+            <w:r>
+              <w:t>Oakton Community College</w:t>
             </w:r>
           </w:p>
         </w:tc>
@@ -10734,11 +10796,11 @@
         </w:tc>
         <w:tc>
           <w:tcPr>
-            <w:tcW w:type="dxa" w:w="2880"/>
-          </w:tcPr>
-          <w:p>
-            <w:r>
-              <w:t>Navy</w:t>
+            <w:tcW w:type="dxa" w:w="4320"/>
+          </w:tcPr>
+          <w:p>
+            <w:r>
+              <w:t>United States Naval Academy</w:t>
             </w:r>
           </w:p>
         </w:tc>
@@ -10796,11 +10858,11 @@
         </w:tc>
         <w:tc>
           <w:tcPr>
-            <w:tcW w:type="dxa" w:w="2880"/>
-          </w:tcPr>
-          <w:p>
-            <w:r>
-              <w:t>Weber State</w:t>
+            <w:tcW w:type="dxa" w:w="4320"/>
+          </w:tcPr>
+          <w:p>
+            <w:r>
+              <w:t>Weber State University</w:t>
             </w:r>
           </w:p>
         </w:tc>
@@ -10858,11 +10920,11 @@
         </w:tc>
         <w:tc>
           <w:tcPr>
-            <w:tcW w:type="dxa" w:w="2880"/>
-          </w:tcPr>
-          <w:p>
-            <w:r>
-              <w:t>Pennsylvania State</w:t>
+            <w:tcW w:type="dxa" w:w="4320"/>
+          </w:tcPr>
+          <w:p>
+            <w:r>
+              <w:t>Pennsylvania State University</w:t>
             </w:r>
           </w:p>
         </w:tc>
@@ -10920,11 +10982,11 @@
         </w:tc>
         <w:tc>
           <w:tcPr>
-            <w:tcW w:type="dxa" w:w="2880"/>
-          </w:tcPr>
-          <w:p>
-            <w:r>
-              <w:t>Southwestern</w:t>
+            <w:tcW w:type="dxa" w:w="4320"/>
+          </w:tcPr>
+          <w:p>
+            <w:r>
+              <w:t>Southwestern College</w:t>
             </w:r>
           </w:p>
         </w:tc>
@@ -10964,6 +11026,68 @@
           </w:tcPr>
           <w:p>
             <w:r>
+              <w:t>Y</w:t>
+            </w:r>
+          </w:p>
+        </w:tc>
+      </w:tr>
+      <w:tr>
+        <w:tc>
+          <w:tcPr>
+            <w:tcW w:type="dxa" w:w="720"/>
+          </w:tcPr>
+          <w:p>
+            <w:r>
+              <w:t>61.</w:t>
+            </w:r>
+          </w:p>
+        </w:tc>
+        <w:tc>
+          <w:tcPr>
+            <w:tcW w:type="dxa" w:w="4320"/>
+          </w:tcPr>
+          <w:p>
+            <w:r>
+              <w:t>University of Texas, San Diego</w:t>
+            </w:r>
+          </w:p>
+        </w:tc>
+        <w:tc>
+          <w:tcPr>
+            <w:tcW w:type="dxa" w:w="1008"/>
+          </w:tcPr>
+          <w:p>
+            <w:r>
+              <w:t>34</w:t>
+            </w:r>
+          </w:p>
+        </w:tc>
+        <w:tc>
+          <w:tcPr>
+            <w:tcW w:type="dxa" w:w="1296"/>
+          </w:tcPr>
+          <w:p>
+            <w:r>
+              <w:t>0</w:t>
+            </w:r>
+          </w:p>
+        </w:tc>
+        <w:tc>
+          <w:tcPr>
+            <w:tcW w:type="dxa" w:w="1008"/>
+          </w:tcPr>
+          <w:p>
+            <w:r>
+              <w:t>3</w:t>
+            </w:r>
+          </w:p>
+        </w:tc>
+        <w:tc>
+          <w:tcPr>
+            <w:tcW w:type="dxa" w:w="576"/>
+          </w:tcPr>
+          <w:p>
+            <w:r>
               <w:t>N</w:t>
             </w:r>
           </w:p>
@@ -10976,27 +11100,27 @@
           </w:tcPr>
           <w:p>
             <w:r>
-              <w:t>61.</w:t>
-            </w:r>
-          </w:p>
-        </w:tc>
-        <w:tc>
-          <w:tcPr>
-            <w:tcW w:type="dxa" w:w="2880"/>
-          </w:tcPr>
-          <w:p>
-            <w:r>
-              <w:t>UT San Antonio</w:t>
-            </w:r>
-          </w:p>
-        </w:tc>
-        <w:tc>
-          <w:tcPr>
-            <w:tcW w:type="dxa" w:w="1008"/>
-          </w:tcPr>
-          <w:p>
-            <w:r>
-              <w:t>34</w:t>
+              <w:t>62.</w:t>
+            </w:r>
+          </w:p>
+        </w:tc>
+        <w:tc>
+          <w:tcPr>
+            <w:tcW w:type="dxa" w:w="4320"/>
+          </w:tcPr>
+          <w:p>
+            <w:r>
+              <w:t>Purdue University</w:t>
+            </w:r>
+          </w:p>
+        </w:tc>
+        <w:tc>
+          <w:tcPr>
+            <w:tcW w:type="dxa" w:w="1008"/>
+          </w:tcPr>
+          <w:p>
+            <w:r>
+              <w:t>31</w:t>
             </w:r>
           </w:p>
         </w:tc>
@@ -11016,6 +11140,192 @@
           </w:tcPr>
           <w:p>
             <w:r>
+              <w:t>5</w:t>
+            </w:r>
+          </w:p>
+        </w:tc>
+        <w:tc>
+          <w:tcPr>
+            <w:tcW w:type="dxa" w:w="576"/>
+          </w:tcPr>
+          <w:p>
+            <w:r>
+              <w:t>N</w:t>
+            </w:r>
+          </w:p>
+        </w:tc>
+      </w:tr>
+      <w:tr>
+        <w:tc>
+          <w:tcPr>
+            <w:tcW w:type="dxa" w:w="720"/>
+          </w:tcPr>
+          <w:p>
+            <w:r>
+              <w:t>63.</w:t>
+            </w:r>
+          </w:p>
+        </w:tc>
+        <w:tc>
+          <w:tcPr>
+            <w:tcW w:type="dxa" w:w="4320"/>
+          </w:tcPr>
+          <w:p>
+            <w:r>
+              <w:t>Monmouth University</w:t>
+            </w:r>
+          </w:p>
+        </w:tc>
+        <w:tc>
+          <w:tcPr>
+            <w:tcW w:type="dxa" w:w="1008"/>
+          </w:tcPr>
+          <w:p>
+            <w:r>
+              <w:t>147</w:t>
+            </w:r>
+          </w:p>
+        </w:tc>
+        <w:tc>
+          <w:tcPr>
+            <w:tcW w:type="dxa" w:w="1296"/>
+          </w:tcPr>
+          <w:p>
+            <w:r>
+              <w:t>0</w:t>
+            </w:r>
+          </w:p>
+        </w:tc>
+        <w:tc>
+          <w:tcPr>
+            <w:tcW w:type="dxa" w:w="1008"/>
+          </w:tcPr>
+          <w:p>
+            <w:r>
+              <w:t>7</w:t>
+            </w:r>
+          </w:p>
+        </w:tc>
+        <w:tc>
+          <w:tcPr>
+            <w:tcW w:type="dxa" w:w="576"/>
+          </w:tcPr>
+          <w:p>
+            <w:r>
+              <w:t>N</w:t>
+            </w:r>
+          </w:p>
+        </w:tc>
+      </w:tr>
+      <w:tr>
+        <w:tc>
+          <w:tcPr>
+            <w:tcW w:type="dxa" w:w="720"/>
+          </w:tcPr>
+          <w:p>
+            <w:r>
+              <w:t>64.</w:t>
+            </w:r>
+          </w:p>
+        </w:tc>
+        <w:tc>
+          <w:tcPr>
+            <w:tcW w:type="dxa" w:w="4320"/>
+          </w:tcPr>
+          <w:p>
+            <w:r>
+              <w:t>Suffolk University</w:t>
+            </w:r>
+          </w:p>
+        </w:tc>
+        <w:tc>
+          <w:tcPr>
+            <w:tcW w:type="dxa" w:w="1008"/>
+          </w:tcPr>
+          <w:p>
+            <w:r>
+              <w:t>8</w:t>
+            </w:r>
+          </w:p>
+        </w:tc>
+        <w:tc>
+          <w:tcPr>
+            <w:tcW w:type="dxa" w:w="1296"/>
+          </w:tcPr>
+          <w:p>
+            <w:r>
+              <w:t>0</w:t>
+            </w:r>
+          </w:p>
+        </w:tc>
+        <w:tc>
+          <w:tcPr>
+            <w:tcW w:type="dxa" w:w="1008"/>
+          </w:tcPr>
+          <w:p>
+            <w:r>
+              <w:t>8</w:t>
+            </w:r>
+          </w:p>
+        </w:tc>
+        <w:tc>
+          <w:tcPr>
+            <w:tcW w:type="dxa" w:w="576"/>
+          </w:tcPr>
+          <w:p>
+            <w:r>
+              <w:t>N</w:t>
+            </w:r>
+          </w:p>
+        </w:tc>
+      </w:tr>
+      <w:tr>
+        <w:tc>
+          <w:tcPr>
+            <w:tcW w:type="dxa" w:w="720"/>
+          </w:tcPr>
+          <w:p>
+            <w:r>
+              <w:t>65.</w:t>
+            </w:r>
+          </w:p>
+        </w:tc>
+        <w:tc>
+          <w:tcPr>
+            <w:tcW w:type="dxa" w:w="4320"/>
+          </w:tcPr>
+          <w:p>
+            <w:r>
+              <w:t>Southern Nazarene University</w:t>
+            </w:r>
+          </w:p>
+        </w:tc>
+        <w:tc>
+          <w:tcPr>
+            <w:tcW w:type="dxa" w:w="1008"/>
+          </w:tcPr>
+          <w:p>
+            <w:r>
+              <w:t>33</w:t>
+            </w:r>
+          </w:p>
+        </w:tc>
+        <w:tc>
+          <w:tcPr>
+            <w:tcW w:type="dxa" w:w="1296"/>
+          </w:tcPr>
+          <w:p>
+            <w:r>
+              <w:t>0</w:t>
+            </w:r>
+          </w:p>
+        </w:tc>
+        <w:tc>
+          <w:tcPr>
+            <w:tcW w:type="dxa" w:w="1008"/>
+          </w:tcPr>
+          <w:p>
+            <w:r>
               <w:t>3</w:t>
             </w:r>
           </w:p>
@@ -11038,265 +11348,17 @@
           </w:tcPr>
           <w:p>
             <w:r>
-              <w:t>62.</w:t>
-            </w:r>
-          </w:p>
-        </w:tc>
-        <w:tc>
-          <w:tcPr>
-            <w:tcW w:type="dxa" w:w="2880"/>
-          </w:tcPr>
-          <w:p>
-            <w:r>
-              <w:t>Purdue</w:t>
-            </w:r>
-          </w:p>
-        </w:tc>
-        <w:tc>
-          <w:tcPr>
-            <w:tcW w:type="dxa" w:w="1008"/>
-          </w:tcPr>
-          <w:p>
-            <w:r>
-              <w:t>31</w:t>
-            </w:r>
-          </w:p>
-        </w:tc>
-        <w:tc>
-          <w:tcPr>
-            <w:tcW w:type="dxa" w:w="1296"/>
-          </w:tcPr>
-          <w:p>
-            <w:r>
-              <w:t>0</w:t>
-            </w:r>
-          </w:p>
-        </w:tc>
-        <w:tc>
-          <w:tcPr>
-            <w:tcW w:type="dxa" w:w="1008"/>
-          </w:tcPr>
-          <w:p>
-            <w:r>
-              <w:t>5</w:t>
-            </w:r>
-          </w:p>
-        </w:tc>
-        <w:tc>
-          <w:tcPr>
-            <w:tcW w:type="dxa" w:w="576"/>
-          </w:tcPr>
-          <w:p>
-            <w:r>
-              <w:t>N</w:t>
-            </w:r>
-          </w:p>
-        </w:tc>
-      </w:tr>
-      <w:tr>
-        <w:tc>
-          <w:tcPr>
-            <w:tcW w:type="dxa" w:w="720"/>
-          </w:tcPr>
-          <w:p>
-            <w:r>
-              <w:t>63.</w:t>
-            </w:r>
-          </w:p>
-        </w:tc>
-        <w:tc>
-          <w:tcPr>
-            <w:tcW w:type="dxa" w:w="2880"/>
-          </w:tcPr>
-          <w:p>
-            <w:r>
-              <w:t>Monmouth</w:t>
-            </w:r>
-          </w:p>
-        </w:tc>
-        <w:tc>
-          <w:tcPr>
-            <w:tcW w:type="dxa" w:w="1008"/>
-          </w:tcPr>
-          <w:p>
-            <w:r>
-              <w:t>147</w:t>
-            </w:r>
-          </w:p>
-        </w:tc>
-        <w:tc>
-          <w:tcPr>
-            <w:tcW w:type="dxa" w:w="1296"/>
-          </w:tcPr>
-          <w:p>
-            <w:r>
-              <w:t>0</w:t>
-            </w:r>
-          </w:p>
-        </w:tc>
-        <w:tc>
-          <w:tcPr>
-            <w:tcW w:type="dxa" w:w="1008"/>
-          </w:tcPr>
-          <w:p>
-            <w:r>
-              <w:t>7</w:t>
-            </w:r>
-          </w:p>
-        </w:tc>
-        <w:tc>
-          <w:tcPr>
-            <w:tcW w:type="dxa" w:w="576"/>
-          </w:tcPr>
-          <w:p>
-            <w:r>
-              <w:t>N</w:t>
-            </w:r>
-          </w:p>
-        </w:tc>
-      </w:tr>
-      <w:tr>
-        <w:tc>
-          <w:tcPr>
-            <w:tcW w:type="dxa" w:w="720"/>
-          </w:tcPr>
-          <w:p>
-            <w:r>
-              <w:t>64.</w:t>
-            </w:r>
-          </w:p>
-        </w:tc>
-        <w:tc>
-          <w:tcPr>
-            <w:tcW w:type="dxa" w:w="2880"/>
-          </w:tcPr>
-          <w:p>
-            <w:r>
-              <w:t>Suffolk</w:t>
-            </w:r>
-          </w:p>
-        </w:tc>
-        <w:tc>
-          <w:tcPr>
-            <w:tcW w:type="dxa" w:w="1008"/>
-          </w:tcPr>
-          <w:p>
-            <w:r>
-              <w:t>8</w:t>
-            </w:r>
-          </w:p>
-        </w:tc>
-        <w:tc>
-          <w:tcPr>
-            <w:tcW w:type="dxa" w:w="1296"/>
-          </w:tcPr>
-          <w:p>
-            <w:r>
-              <w:t>0</w:t>
-            </w:r>
-          </w:p>
-        </w:tc>
-        <w:tc>
-          <w:tcPr>
-            <w:tcW w:type="dxa" w:w="1008"/>
-          </w:tcPr>
-          <w:p>
-            <w:r>
-              <w:t>8</w:t>
-            </w:r>
-          </w:p>
-        </w:tc>
-        <w:tc>
-          <w:tcPr>
-            <w:tcW w:type="dxa" w:w="576"/>
-          </w:tcPr>
-          <w:p>
-            <w:r>
-              <w:t>N</w:t>
-            </w:r>
-          </w:p>
-        </w:tc>
-      </w:tr>
-      <w:tr>
-        <w:tc>
-          <w:tcPr>
-            <w:tcW w:type="dxa" w:w="720"/>
-          </w:tcPr>
-          <w:p>
-            <w:r>
-              <w:t>65.</w:t>
-            </w:r>
-          </w:p>
-        </w:tc>
-        <w:tc>
-          <w:tcPr>
-            <w:tcW w:type="dxa" w:w="2880"/>
-          </w:tcPr>
-          <w:p>
-            <w:r>
-              <w:t>Southern Nazarene</w:t>
-            </w:r>
-          </w:p>
-        </w:tc>
-        <w:tc>
-          <w:tcPr>
-            <w:tcW w:type="dxa" w:w="1008"/>
-          </w:tcPr>
-          <w:p>
-            <w:r>
-              <w:t>33</w:t>
-            </w:r>
-          </w:p>
-        </w:tc>
-        <w:tc>
-          <w:tcPr>
-            <w:tcW w:type="dxa" w:w="1296"/>
-          </w:tcPr>
-          <w:p>
-            <w:r>
-              <w:t>0</w:t>
-            </w:r>
-          </w:p>
-        </w:tc>
-        <w:tc>
-          <w:tcPr>
-            <w:tcW w:type="dxa" w:w="1008"/>
-          </w:tcPr>
-          <w:p>
-            <w:r>
-              <w:t>3</w:t>
-            </w:r>
-          </w:p>
-        </w:tc>
-        <w:tc>
-          <w:tcPr>
-            <w:tcW w:type="dxa" w:w="576"/>
-          </w:tcPr>
-          <w:p>
-            <w:r>
-              <w:t>N</w:t>
-            </w:r>
-          </w:p>
-        </w:tc>
-      </w:tr>
-      <w:tr>
-        <w:tc>
-          <w:tcPr>
-            <w:tcW w:type="dxa" w:w="720"/>
-          </w:tcPr>
-          <w:p>
-            <w:r>
               <w:t>66.</w:t>
             </w:r>
           </w:p>
         </w:tc>
         <w:tc>
           <w:tcPr>
-            <w:tcW w:type="dxa" w:w="2880"/>
-          </w:tcPr>
-          <w:p>
-            <w:r>
-              <w:t>Texas Tech</w:t>
+            <w:tcW w:type="dxa" w:w="4320"/>
+          </w:tcPr>
+          <w:p>
+            <w:r>
+              <w:t>Texas Tech University</w:t>
             </w:r>
           </w:p>
         </w:tc>
@@ -11403,7 +11465,7 @@
         </w:tc>
         <w:tc>
           <w:tcPr>
-            <w:tcW w:type="dxa" w:w="2880"/>
+            <w:tcW w:type="dxa" w:w="4320"/>
           </w:tcPr>
           <w:p>
             <w:r>
@@ -11465,11 +11527,11 @@
         </w:tc>
         <w:tc>
           <w:tcPr>
-            <w:tcW w:type="dxa" w:w="2880"/>
-          </w:tcPr>
-          <w:p>
-            <w:r>
-              <w:t>CSU Long Beach</w:t>
+            <w:tcW w:type="dxa" w:w="4320"/>
+          </w:tcPr>
+          <w:p>
+            <w:r>
+              <w:t>California State University, Long Beach</w:t>
             </w:r>
           </w:p>
         </w:tc>
@@ -11527,11 +11589,11 @@
         </w:tc>
         <w:tc>
           <w:tcPr>
-            <w:tcW w:type="dxa" w:w="2880"/>
-          </w:tcPr>
-          <w:p>
-            <w:r>
-              <w:t>Southern California</w:t>
+            <w:tcW w:type="dxa" w:w="4320"/>
+          </w:tcPr>
+          <w:p>
+            <w:r>
+              <w:t>University of Southern California</w:t>
             </w:r>
           </w:p>
         </w:tc>
@@ -11589,11 +11651,11 @@
         </w:tc>
         <w:tc>
           <w:tcPr>
-            <w:tcW w:type="dxa" w:w="2880"/>
-          </w:tcPr>
-          <w:p>
-            <w:r>
-              <w:t>Southwestern</w:t>
+            <w:tcW w:type="dxa" w:w="4320"/>
+          </w:tcPr>
+          <w:p>
+            <w:r>
+              <w:t>Southwestern College</w:t>
             </w:r>
           </w:p>
         </w:tc>
@@ -11633,6 +11695,68 @@
           </w:tcPr>
           <w:p>
             <w:r>
+              <w:t>Y</w:t>
+            </w:r>
+          </w:p>
+        </w:tc>
+      </w:tr>
+      <w:tr>
+        <w:tc>
+          <w:tcPr>
+            <w:tcW w:type="dxa" w:w="720"/>
+          </w:tcPr>
+          <w:p>
+            <w:r>
+              <w:t>4.</w:t>
+            </w:r>
+          </w:p>
+        </w:tc>
+        <w:tc>
+          <w:tcPr>
+            <w:tcW w:type="dxa" w:w="4320"/>
+          </w:tcPr>
+          <w:p>
+            <w:r>
+              <w:t>California State University, Fullerton</w:t>
+            </w:r>
+          </w:p>
+        </w:tc>
+        <w:tc>
+          <w:tcPr>
+            <w:tcW w:type="dxa" w:w="1008"/>
+          </w:tcPr>
+          <w:p>
+            <w:r>
+              <w:t>59</w:t>
+            </w:r>
+          </w:p>
+        </w:tc>
+        <w:tc>
+          <w:tcPr>
+            <w:tcW w:type="dxa" w:w="1296"/>
+          </w:tcPr>
+          <w:p>
+            <w:r>
+              <w:t>50</w:t>
+            </w:r>
+          </w:p>
+        </w:tc>
+        <w:tc>
+          <w:tcPr>
+            <w:tcW w:type="dxa" w:w="1008"/>
+          </w:tcPr>
+          <w:p>
+            <w:r>
+              <w:t>1</w:t>
+            </w:r>
+          </w:p>
+        </w:tc>
+        <w:tc>
+          <w:tcPr>
+            <w:tcW w:type="dxa" w:w="576"/>
+          </w:tcPr>
+          <w:p>
+            <w:r>
               <w:t>N</w:t>
             </w:r>
           </w:p>
@@ -11645,37 +11769,37 @@
           </w:tcPr>
           <w:p>
             <w:r>
-              <w:t>4.</w:t>
-            </w:r>
-          </w:p>
-        </w:tc>
-        <w:tc>
-          <w:tcPr>
-            <w:tcW w:type="dxa" w:w="2880"/>
-          </w:tcPr>
-          <w:p>
-            <w:r>
-              <w:t>Cal State Fullerton</w:t>
-            </w:r>
-          </w:p>
-        </w:tc>
-        <w:tc>
-          <w:tcPr>
-            <w:tcW w:type="dxa" w:w="1008"/>
-          </w:tcPr>
-          <w:p>
-            <w:r>
-              <w:t>59</w:t>
-            </w:r>
-          </w:p>
-        </w:tc>
-        <w:tc>
-          <w:tcPr>
-            <w:tcW w:type="dxa" w:w="1296"/>
-          </w:tcPr>
-          <w:p>
-            <w:r>
-              <w:t>50</w:t>
+              <w:t>5.</w:t>
+            </w:r>
+          </w:p>
+        </w:tc>
+        <w:tc>
+          <w:tcPr>
+            <w:tcW w:type="dxa" w:w="4320"/>
+          </w:tcPr>
+          <w:p>
+            <w:r>
+              <w:t>California State University, Northridge</w:t>
+            </w:r>
+          </w:p>
+        </w:tc>
+        <w:tc>
+          <w:tcPr>
+            <w:tcW w:type="dxa" w:w="1008"/>
+          </w:tcPr>
+          <w:p>
+            <w:r>
+              <w:t>32</w:t>
+            </w:r>
+          </w:p>
+        </w:tc>
+        <w:tc>
+          <w:tcPr>
+            <w:tcW w:type="dxa" w:w="1296"/>
+          </w:tcPr>
+          <w:p>
+            <w:r>
+              <w:t>32</w:t>
             </w:r>
           </w:p>
         </w:tc>
@@ -11707,37 +11831,37 @@
           </w:tcPr>
           <w:p>
             <w:r>
-              <w:t>5.</w:t>
-            </w:r>
-          </w:p>
-        </w:tc>
-        <w:tc>
-          <w:tcPr>
-            <w:tcW w:type="dxa" w:w="2880"/>
-          </w:tcPr>
-          <w:p>
-            <w:r>
-              <w:t>CSU - Northridge</w:t>
-            </w:r>
-          </w:p>
-        </w:tc>
-        <w:tc>
-          <w:tcPr>
-            <w:tcW w:type="dxa" w:w="1008"/>
-          </w:tcPr>
-          <w:p>
-            <w:r>
-              <w:t>32</w:t>
-            </w:r>
-          </w:p>
-        </w:tc>
-        <w:tc>
-          <w:tcPr>
-            <w:tcW w:type="dxa" w:w="1296"/>
-          </w:tcPr>
-          <w:p>
-            <w:r>
-              <w:t>32</w:t>
+              <w:t>6.</w:t>
+            </w:r>
+          </w:p>
+        </w:tc>
+        <w:tc>
+          <w:tcPr>
+            <w:tcW w:type="dxa" w:w="4320"/>
+          </w:tcPr>
+          <w:p>
+            <w:r>
+              <w:t>University of California, Berkeley</w:t>
+            </w:r>
+          </w:p>
+        </w:tc>
+        <w:tc>
+          <w:tcPr>
+            <w:tcW w:type="dxa" w:w="1008"/>
+          </w:tcPr>
+          <w:p>
+            <w:r>
+              <w:t>31</w:t>
+            </w:r>
+          </w:p>
+        </w:tc>
+        <w:tc>
+          <w:tcPr>
+            <w:tcW w:type="dxa" w:w="1296"/>
+          </w:tcPr>
+          <w:p>
+            <w:r>
+              <w:t>31</w:t>
             </w:r>
           </w:p>
         </w:tc>
@@ -11769,79 +11893,17 @@
           </w:tcPr>
           <w:p>
             <w:r>
-              <w:t>6.</w:t>
-            </w:r>
-          </w:p>
-        </w:tc>
-        <w:tc>
-          <w:tcPr>
-            <w:tcW w:type="dxa" w:w="2880"/>
-          </w:tcPr>
-          <w:p>
-            <w:r>
-              <w:t>CalBerkeley</w:t>
-            </w:r>
-          </w:p>
-        </w:tc>
-        <w:tc>
-          <w:tcPr>
-            <w:tcW w:type="dxa" w:w="1008"/>
-          </w:tcPr>
-          <w:p>
-            <w:r>
-              <w:t>31</w:t>
-            </w:r>
-          </w:p>
-        </w:tc>
-        <w:tc>
-          <w:tcPr>
-            <w:tcW w:type="dxa" w:w="1296"/>
-          </w:tcPr>
-          <w:p>
-            <w:r>
-              <w:t>31</w:t>
-            </w:r>
-          </w:p>
-        </w:tc>
-        <w:tc>
-          <w:tcPr>
-            <w:tcW w:type="dxa" w:w="1008"/>
-          </w:tcPr>
-          <w:p>
-            <w:r>
-              <w:t>1</w:t>
-            </w:r>
-          </w:p>
-        </w:tc>
-        <w:tc>
-          <w:tcPr>
-            <w:tcW w:type="dxa" w:w="576"/>
-          </w:tcPr>
-          <w:p>
-            <w:r>
-              <w:t>N</w:t>
-            </w:r>
-          </w:p>
-        </w:tc>
-      </w:tr>
-      <w:tr>
-        <w:tc>
-          <w:tcPr>
-            <w:tcW w:type="dxa" w:w="720"/>
-          </w:tcPr>
-          <w:p>
-            <w:r>
               <w:t>7.</w:t>
             </w:r>
           </w:p>
         </w:tc>
         <w:tc>
           <w:tcPr>
-            <w:tcW w:type="dxa" w:w="2880"/>
-          </w:tcPr>
-          <w:p>
-            <w:r>
-              <w:t>Arizona State</w:t>
+            <w:tcW w:type="dxa" w:w="4320"/>
+          </w:tcPr>
+          <w:p>
+            <w:r>
+              <w:t>Arizona State University</w:t>
             </w:r>
           </w:p>
         </w:tc>
@@ -11915,7 +11977,7 @@
         </w:tc>
         <w:tc>
           <w:tcPr>
-            <w:tcW w:type="dxa" w:w="2880"/>
+            <w:tcW w:type="dxa" w:w="4320"/>
           </w:tcPr>
           <w:p>
             <w:r>
@@ -11977,11 +12039,11 @@
         </w:tc>
         <w:tc>
           <w:tcPr>
-            <w:tcW w:type="dxa" w:w="2880"/>
-          </w:tcPr>
-          <w:p>
-            <w:r>
-              <w:t>Wyoming</w:t>
+            <w:tcW w:type="dxa" w:w="4320"/>
+          </w:tcPr>
+          <w:p>
+            <w:r>
+              <w:t>University of Wyoming</w:t>
             </w:r>
           </w:p>
         </w:tc>
@@ -12039,11 +12101,11 @@
         </w:tc>
         <w:tc>
           <w:tcPr>
-            <w:tcW w:type="dxa" w:w="2880"/>
-          </w:tcPr>
-          <w:p>
-            <w:r>
-              <w:t>Gonzaga</w:t>
+            <w:tcW w:type="dxa" w:w="4320"/>
+          </w:tcPr>
+          <w:p>
+            <w:r>
+              <w:t>Gonzaga University</w:t>
             </w:r>
           </w:p>
         </w:tc>
@@ -12101,11 +12163,11 @@
         </w:tc>
         <w:tc>
           <w:tcPr>
-            <w:tcW w:type="dxa" w:w="2880"/>
-          </w:tcPr>
-          <w:p>
-            <w:r>
-              <w:t>Western Washington</w:t>
+            <w:tcW w:type="dxa" w:w="4320"/>
+          </w:tcPr>
+          <w:p>
+            <w:r>
+              <w:t>Western Washington University</w:t>
             </w:r>
           </w:p>
         </w:tc>
@@ -12163,11 +12225,11 @@
         </w:tc>
         <w:tc>
           <w:tcPr>
-            <w:tcW w:type="dxa" w:w="2880"/>
-          </w:tcPr>
-          <w:p>
-            <w:r>
-              <w:t>Weber State</w:t>
+            <w:tcW w:type="dxa" w:w="4320"/>
+          </w:tcPr>
+          <w:p>
+            <w:r>
+              <w:t>Weber State University</w:t>
             </w:r>
           </w:p>
         </w:tc>
@@ -12225,11 +12287,11 @@
         </w:tc>
         <w:tc>
           <w:tcPr>
-            <w:tcW w:type="dxa" w:w="2880"/>
-          </w:tcPr>
-          <w:p>
-            <w:r>
-              <w:t>Washington</w:t>
+            <w:tcW w:type="dxa" w:w="4320"/>
+          </w:tcPr>
+          <w:p>
+            <w:r>
+              <w:t>University of Washington</w:t>
             </w:r>
           </w:p>
         </w:tc>
@@ -12303,7 +12365,7 @@
         </w:tc>
         <w:tc>
           <w:tcPr>
-            <w:tcW w:type="dxa" w:w="2880"/>
+            <w:tcW w:type="dxa" w:w="4320"/>
           </w:tcPr>
           <w:p>
             <w:r>
@@ -12365,11 +12427,11 @@
         </w:tc>
         <w:tc>
           <w:tcPr>
-            <w:tcW w:type="dxa" w:w="2880"/>
-          </w:tcPr>
-          <w:p>
-            <w:r>
-              <w:t>Houston</w:t>
+            <w:tcW w:type="dxa" w:w="4320"/>
+          </w:tcPr>
+          <w:p>
+            <w:r>
+              <w:t>University of Houston</w:t>
             </w:r>
           </w:p>
         </w:tc>
@@ -12427,11 +12489,11 @@
         </w:tc>
         <w:tc>
           <w:tcPr>
-            <w:tcW w:type="dxa" w:w="2880"/>
-          </w:tcPr>
-          <w:p>
-            <w:r>
-              <w:t>Kansas</w:t>
+            <w:tcW w:type="dxa" w:w="4320"/>
+          </w:tcPr>
+          <w:p>
+            <w:r>
+              <w:t>University of Kansas</w:t>
             </w:r>
           </w:p>
         </w:tc>
@@ -12489,11 +12551,11 @@
         </w:tc>
         <w:tc>
           <w:tcPr>
-            <w:tcW w:type="dxa" w:w="2880"/>
-          </w:tcPr>
-          <w:p>
-            <w:r>
-              <w:t>Wichita State</w:t>
+            <w:tcW w:type="dxa" w:w="4320"/>
+          </w:tcPr>
+          <w:p>
+            <w:r>
+              <w:t>Wichita State University</w:t>
             </w:r>
           </w:p>
         </w:tc>
@@ -12551,11 +12613,11 @@
         </w:tc>
         <w:tc>
           <w:tcPr>
-            <w:tcW w:type="dxa" w:w="2880"/>
-          </w:tcPr>
-          <w:p>
-            <w:r>
-              <w:t>Missouri State</w:t>
+            <w:tcW w:type="dxa" w:w="4320"/>
+          </w:tcPr>
+          <w:p>
+            <w:r>
+              <w:t>Missouri State University</w:t>
             </w:r>
           </w:p>
         </w:tc>
@@ -12613,11 +12675,11 @@
         </w:tc>
         <w:tc>
           <w:tcPr>
-            <w:tcW w:type="dxa" w:w="2880"/>
-          </w:tcPr>
-          <w:p>
-            <w:r>
-              <w:t>UTD</w:t>
+            <w:tcW w:type="dxa" w:w="4320"/>
+          </w:tcPr>
+          <w:p>
+            <w:r>
+              <w:t>University of Texas, Dallas</w:t>
             </w:r>
           </w:p>
         </w:tc>
@@ -12675,11 +12737,11 @@
         </w:tc>
         <w:tc>
           <w:tcPr>
-            <w:tcW w:type="dxa" w:w="2880"/>
-          </w:tcPr>
-          <w:p>
-            <w:r>
-              <w:t>Texas</w:t>
+            <w:tcW w:type="dxa" w:w="4320"/>
+          </w:tcPr>
+          <w:p>
+            <w:r>
+              <w:t>University of Texas</w:t>
             </w:r>
           </w:p>
         </w:tc>
@@ -12737,11 +12799,11 @@
         </w:tc>
         <w:tc>
           <w:tcPr>
-            <w:tcW w:type="dxa" w:w="2880"/>
-          </w:tcPr>
-          <w:p>
-            <w:r>
-              <w:t>Baylor</w:t>
+            <w:tcW w:type="dxa" w:w="4320"/>
+          </w:tcPr>
+          <w:p>
+            <w:r>
+              <w:t>Baylor University</w:t>
             </w:r>
           </w:p>
         </w:tc>
@@ -12799,11 +12861,11 @@
         </w:tc>
         <w:tc>
           <w:tcPr>
-            <w:tcW w:type="dxa" w:w="2880"/>
-          </w:tcPr>
-          <w:p>
-            <w:r>
-              <w:t>Oklahoma</w:t>
+            <w:tcW w:type="dxa" w:w="4320"/>
+          </w:tcPr>
+          <w:p>
+            <w:r>
+              <w:t>University of Oklahoma</w:t>
             </w:r>
           </w:p>
         </w:tc>
@@ -12861,11 +12923,11 @@
         </w:tc>
         <w:tc>
           <w:tcPr>
-            <w:tcW w:type="dxa" w:w="2880"/>
-          </w:tcPr>
-          <w:p>
-            <w:r>
-              <w:t>Central Oklahoma</w:t>
+            <w:tcW w:type="dxa" w:w="4320"/>
+          </w:tcPr>
+          <w:p>
+            <w:r>
+              <w:t>University of Central Oklahoma</w:t>
             </w:r>
           </w:p>
         </w:tc>
@@ -12923,11 +12985,11 @@
         </w:tc>
         <w:tc>
           <w:tcPr>
-            <w:tcW w:type="dxa" w:w="2880"/>
-          </w:tcPr>
-          <w:p>
-            <w:r>
-              <w:t>Trinity</w:t>
+            <w:tcW w:type="dxa" w:w="4320"/>
+          </w:tcPr>
+          <w:p>
+            <w:r>
+              <w:t>Trinity University</w:t>
             </w:r>
           </w:p>
         </w:tc>
@@ -12985,11 +13047,11 @@
         </w:tc>
         <w:tc>
           <w:tcPr>
-            <w:tcW w:type="dxa" w:w="2880"/>
-          </w:tcPr>
-          <w:p>
-            <w:r>
-              <w:t>Kansas State</w:t>
+            <w:tcW w:type="dxa" w:w="4320"/>
+          </w:tcPr>
+          <w:p>
+            <w:r>
+              <w:t>Kansas State University</w:t>
             </w:r>
           </w:p>
         </w:tc>
@@ -13047,11 +13109,11 @@
         </w:tc>
         <w:tc>
           <w:tcPr>
-            <w:tcW w:type="dxa" w:w="2880"/>
-          </w:tcPr>
-          <w:p>
-            <w:r>
-              <w:t>UT San Antonio</w:t>
+            <w:tcW w:type="dxa" w:w="4320"/>
+          </w:tcPr>
+          <w:p>
+            <w:r>
+              <w:t>University of Texas, San Diego</w:t>
             </w:r>
           </w:p>
         </w:tc>
@@ -13109,11 +13171,11 @@
         </w:tc>
         <w:tc>
           <w:tcPr>
-            <w:tcW w:type="dxa" w:w="2880"/>
-          </w:tcPr>
-          <w:p>
-            <w:r>
-              <w:t>Southern Nazarene</w:t>
+            <w:tcW w:type="dxa" w:w="4320"/>
+          </w:tcPr>
+          <w:p>
+            <w:r>
+              <w:t>Southern Nazarene University</w:t>
             </w:r>
           </w:p>
         </w:tc>
@@ -13171,11 +13233,11 @@
         </w:tc>
         <w:tc>
           <w:tcPr>
-            <w:tcW w:type="dxa" w:w="2880"/>
-          </w:tcPr>
-          <w:p>
-            <w:r>
-              <w:t>Texas Tech</w:t>
+            <w:tcW w:type="dxa" w:w="4320"/>
+          </w:tcPr>
+          <w:p>
+            <w:r>
+              <w:t>Texas Tech University</w:t>
             </w:r>
           </w:p>
         </w:tc>
@@ -13249,7 +13311,7 @@
         </w:tc>
         <w:tc>
           <w:tcPr>
-            <w:tcW w:type="dxa" w:w="2880"/>
+            <w:tcW w:type="dxa" w:w="4320"/>
           </w:tcPr>
           <w:p>
             <w:r>
@@ -13311,11 +13373,11 @@
         </w:tc>
         <w:tc>
           <w:tcPr>
-            <w:tcW w:type="dxa" w:w="2880"/>
-          </w:tcPr>
-          <w:p>
-            <w:r>
-              <w:t>Minnesota</w:t>
+            <w:tcW w:type="dxa" w:w="4320"/>
+          </w:tcPr>
+          <w:p>
+            <w:r>
+              <w:t>University of Minnesota</w:t>
             </w:r>
           </w:p>
         </w:tc>
@@ -13373,11 +13435,11 @@
         </w:tc>
         <w:tc>
           <w:tcPr>
-            <w:tcW w:type="dxa" w:w="2880"/>
-          </w:tcPr>
-          <w:p>
-            <w:r>
-              <w:t>Iowa</w:t>
+            <w:tcW w:type="dxa" w:w="4320"/>
+          </w:tcPr>
+          <w:p>
+            <w:r>
+              <w:t>University of Iowa</w:t>
             </w:r>
           </w:p>
         </w:tc>
@@ -13435,11 +13497,11 @@
         </w:tc>
         <w:tc>
           <w:tcPr>
-            <w:tcW w:type="dxa" w:w="2880"/>
-          </w:tcPr>
-          <w:p>
-            <w:r>
-              <w:t>Macalester</w:t>
+            <w:tcW w:type="dxa" w:w="4320"/>
+          </w:tcPr>
+          <w:p>
+            <w:r>
+              <w:t>Macalaster College</w:t>
             </w:r>
           </w:p>
         </w:tc>
@@ -13513,7 +13575,7 @@
         </w:tc>
         <w:tc>
           <w:tcPr>
-            <w:tcW w:type="dxa" w:w="2880"/>
+            <w:tcW w:type="dxa" w:w="4320"/>
           </w:tcPr>
           <w:p>
             <w:r>
@@ -13575,11 +13637,11 @@
         </w:tc>
         <w:tc>
           <w:tcPr>
-            <w:tcW w:type="dxa" w:w="2880"/>
-          </w:tcPr>
-          <w:p>
-            <w:r>
-              <w:t>Michigan</w:t>
+            <w:tcW w:type="dxa" w:w="4320"/>
+          </w:tcPr>
+          <w:p>
+            <w:r>
+              <w:t>University of Michigan</w:t>
             </w:r>
           </w:p>
         </w:tc>
@@ -13637,11 +13699,11 @@
         </w:tc>
         <w:tc>
           <w:tcPr>
-            <w:tcW w:type="dxa" w:w="2880"/>
-          </w:tcPr>
-          <w:p>
-            <w:r>
-              <w:t>Indiana</w:t>
+            <w:tcW w:type="dxa" w:w="4320"/>
+          </w:tcPr>
+          <w:p>
+            <w:r>
+              <w:t>Indiana University</w:t>
             </w:r>
           </w:p>
         </w:tc>
@@ -13699,11 +13761,11 @@
         </w:tc>
         <w:tc>
           <w:tcPr>
-            <w:tcW w:type="dxa" w:w="2880"/>
-          </w:tcPr>
-          <w:p>
-            <w:r>
-              <w:t>Michigan State</w:t>
+            <w:tcW w:type="dxa" w:w="4320"/>
+          </w:tcPr>
+          <w:p>
+            <w:r>
+              <w:t>Michigan State University</w:t>
             </w:r>
           </w:p>
         </w:tc>
@@ -13761,11 +13823,11 @@
         </w:tc>
         <w:tc>
           <w:tcPr>
-            <w:tcW w:type="dxa" w:w="2880"/>
-          </w:tcPr>
-          <w:p>
-            <w:r>
-              <w:t>Northwestern</w:t>
+            <w:tcW w:type="dxa" w:w="4320"/>
+          </w:tcPr>
+          <w:p>
+            <w:r>
+              <w:t>Northwestern University</w:t>
             </w:r>
           </w:p>
         </w:tc>
@@ -13823,11 +13885,11 @@
         </w:tc>
         <w:tc>
           <w:tcPr>
-            <w:tcW w:type="dxa" w:w="2880"/>
-          </w:tcPr>
-          <w:p>
-            <w:r>
-              <w:t>Wayne State</w:t>
+            <w:tcW w:type="dxa" w:w="4320"/>
+          </w:tcPr>
+          <w:p>
+            <w:r>
+              <w:t>Wayne State University</w:t>
             </w:r>
           </w:p>
         </w:tc>
@@ -13885,11 +13947,11 @@
         </w:tc>
         <w:tc>
           <w:tcPr>
-            <w:tcW w:type="dxa" w:w="2880"/>
-          </w:tcPr>
-          <w:p>
-            <w:r>
-              <w:t>Purdue</w:t>
+            <w:tcW w:type="dxa" w:w="4320"/>
+          </w:tcPr>
+          <w:p>
+            <w:r>
+              <w:t>Purdue University</w:t>
             </w:r>
           </w:p>
         </w:tc>
@@ -13947,11 +14009,11 @@
         </w:tc>
         <w:tc>
           <w:tcPr>
-            <w:tcW w:type="dxa" w:w="2880"/>
-          </w:tcPr>
-          <w:p>
-            <w:r>
-              <w:t>Oakton Community</w:t>
+            <w:tcW w:type="dxa" w:w="4320"/>
+          </w:tcPr>
+          <w:p>
+            <w:r>
+              <w:t>Oakton Community College</w:t>
             </w:r>
           </w:p>
         </w:tc>
@@ -14025,7 +14087,7 @@
         </w:tc>
         <w:tc>
           <w:tcPr>
-            <w:tcW w:type="dxa" w:w="2880"/>
+            <w:tcW w:type="dxa" w:w="4320"/>
           </w:tcPr>
           <w:p>
             <w:r>
@@ -14087,11 +14149,11 @@
         </w:tc>
         <w:tc>
           <w:tcPr>
-            <w:tcW w:type="dxa" w:w="2880"/>
-          </w:tcPr>
-          <w:p>
-            <w:r>
-              <w:t>Emory</w:t>
+            <w:tcW w:type="dxa" w:w="4320"/>
+          </w:tcPr>
+          <w:p>
+            <w:r>
+              <w:t>Emory University</w:t>
             </w:r>
           </w:p>
         </w:tc>
@@ -14149,11 +14211,11 @@
         </w:tc>
         <w:tc>
           <w:tcPr>
-            <w:tcW w:type="dxa" w:w="2880"/>
-          </w:tcPr>
-          <w:p>
-            <w:r>
-              <w:t>Wake Forest</w:t>
+            <w:tcW w:type="dxa" w:w="4320"/>
+          </w:tcPr>
+          <w:p>
+            <w:r>
+              <w:t>Wake Forest University</w:t>
             </w:r>
           </w:p>
         </w:tc>
@@ -14211,11 +14273,11 @@
         </w:tc>
         <w:tc>
           <w:tcPr>
-            <w:tcW w:type="dxa" w:w="2880"/>
-          </w:tcPr>
-          <w:p>
-            <w:r>
-              <w:t>Samford</w:t>
+            <w:tcW w:type="dxa" w:w="4320"/>
+          </w:tcPr>
+          <w:p>
+            <w:r>
+              <w:t>Samford University</w:t>
             </w:r>
           </w:p>
         </w:tc>
@@ -14273,11 +14335,11 @@
         </w:tc>
         <w:tc>
           <w:tcPr>
-            <w:tcW w:type="dxa" w:w="2880"/>
-          </w:tcPr>
-          <w:p>
-            <w:r>
-              <w:t>Kentucky</w:t>
+            <w:tcW w:type="dxa" w:w="4320"/>
+          </w:tcPr>
+          <w:p>
+            <w:r>
+              <w:t>University of Kentucky</w:t>
             </w:r>
           </w:p>
         </w:tc>
@@ -14335,11 +14397,11 @@
         </w:tc>
         <w:tc>
           <w:tcPr>
-            <w:tcW w:type="dxa" w:w="2880"/>
-          </w:tcPr>
-          <w:p>
-            <w:r>
-              <w:t>Emporia State</w:t>
+            <w:tcW w:type="dxa" w:w="4320"/>
+          </w:tcPr>
+          <w:p>
+            <w:r>
+              <w:t>Emporia State University</w:t>
             </w:r>
           </w:p>
         </w:tc>
@@ -14397,11 +14459,11 @@
         </w:tc>
         <w:tc>
           <w:tcPr>
-            <w:tcW w:type="dxa" w:w="2880"/>
-          </w:tcPr>
-          <w:p>
-            <w:r>
-              <w:t>West Georgia</w:t>
+            <w:tcW w:type="dxa" w:w="4320"/>
+          </w:tcPr>
+          <w:p>
+            <w:r>
+              <w:t>University of West Georgia</w:t>
             </w:r>
           </w:p>
         </w:tc>
@@ -14459,11 +14521,11 @@
         </w:tc>
         <w:tc>
           <w:tcPr>
-            <w:tcW w:type="dxa" w:w="2880"/>
-          </w:tcPr>
-          <w:p>
-            <w:r>
-              <w:t>Georgia</w:t>
+            <w:tcW w:type="dxa" w:w="4320"/>
+          </w:tcPr>
+          <w:p>
+            <w:r>
+              <w:t>University of Georgia</w:t>
             </w:r>
           </w:p>
         </w:tc>
@@ -14537,7 +14599,7 @@
         </w:tc>
         <w:tc>
           <w:tcPr>
-            <w:tcW w:type="dxa" w:w="2880"/>
+            <w:tcW w:type="dxa" w:w="4320"/>
           </w:tcPr>
           <w:p>
             <w:r>
@@ -14599,11 +14661,11 @@
         </w:tc>
         <w:tc>
           <w:tcPr>
-            <w:tcW w:type="dxa" w:w="2880"/>
-          </w:tcPr>
-          <w:p>
-            <w:r>
-              <w:t>Liberty</w:t>
+            <w:tcW w:type="dxa" w:w="4320"/>
+          </w:tcPr>
+          <w:p>
+            <w:r>
+              <w:t>Liberty University</w:t>
             </w:r>
           </w:p>
         </w:tc>
@@ -14661,11 +14723,11 @@
         </w:tc>
         <w:tc>
           <w:tcPr>
-            <w:tcW w:type="dxa" w:w="2880"/>
-          </w:tcPr>
-          <w:p>
-            <w:r>
-              <w:t>George Mason</w:t>
+            <w:tcW w:type="dxa" w:w="4320"/>
+          </w:tcPr>
+          <w:p>
+            <w:r>
+              <w:t>George Mason University</w:t>
             </w:r>
           </w:p>
         </w:tc>
@@ -14723,11 +14785,11 @@
         </w:tc>
         <w:tc>
           <w:tcPr>
-            <w:tcW w:type="dxa" w:w="2880"/>
-          </w:tcPr>
-          <w:p>
-            <w:r>
-              <w:t>James Madison</w:t>
+            <w:tcW w:type="dxa" w:w="4320"/>
+          </w:tcPr>
+          <w:p>
+            <w:r>
+              <w:t>James Madison University</w:t>
             </w:r>
           </w:p>
         </w:tc>
@@ -14785,11 +14847,11 @@
         </w:tc>
         <w:tc>
           <w:tcPr>
-            <w:tcW w:type="dxa" w:w="2880"/>
-          </w:tcPr>
-          <w:p>
-            <w:r>
-              <w:t>Navy</w:t>
+            <w:tcW w:type="dxa" w:w="4320"/>
+          </w:tcPr>
+          <w:p>
+            <w:r>
+              <w:t>United States Naval Academy</w:t>
             </w:r>
           </w:p>
         </w:tc>
@@ -14847,11 +14909,11 @@
         </w:tc>
         <w:tc>
           <w:tcPr>
-            <w:tcW w:type="dxa" w:w="2880"/>
-          </w:tcPr>
-          <w:p>
-            <w:r>
-              <w:t>Georgetown</w:t>
+            <w:tcW w:type="dxa" w:w="4320"/>
+          </w:tcPr>
+          <w:p>
+            <w:r>
+              <w:t>Georgetown University</w:t>
             </w:r>
           </w:p>
         </w:tc>
@@ -14909,11 +14971,11 @@
         </w:tc>
         <w:tc>
           <w:tcPr>
-            <w:tcW w:type="dxa" w:w="2880"/>
-          </w:tcPr>
-          <w:p>
-            <w:r>
-              <w:t>Mary Washington</w:t>
+            <w:tcW w:type="dxa" w:w="4320"/>
+          </w:tcPr>
+          <w:p>
+            <w:r>
+              <w:t>University of Mary Washington</w:t>
             </w:r>
           </w:p>
         </w:tc>
@@ -14971,11 +15033,11 @@
         </w:tc>
         <w:tc>
           <w:tcPr>
-            <w:tcW w:type="dxa" w:w="2880"/>
-          </w:tcPr>
-          <w:p>
-            <w:r>
-              <w:t>Monmouth</w:t>
+            <w:tcW w:type="dxa" w:w="4320"/>
+          </w:tcPr>
+          <w:p>
+            <w:r>
+              <w:t>Monmouth University</w:t>
             </w:r>
           </w:p>
         </w:tc>
@@ -15033,11 +15095,11 @@
         </w:tc>
         <w:tc>
           <w:tcPr>
-            <w:tcW w:type="dxa" w:w="2880"/>
-          </w:tcPr>
-          <w:p>
-            <w:r>
-              <w:t>West Virginia</w:t>
+            <w:tcW w:type="dxa" w:w="4320"/>
+          </w:tcPr>
+          <w:p>
+            <w:r>
+              <w:t>West Virginia University</w:t>
             </w:r>
           </w:p>
         </w:tc>
@@ -15095,11 +15157,11 @@
         </w:tc>
         <w:tc>
           <w:tcPr>
-            <w:tcW w:type="dxa" w:w="2880"/>
-          </w:tcPr>
-          <w:p>
-            <w:r>
-              <w:t>Pennsylvania State</w:t>
+            <w:tcW w:type="dxa" w:w="4320"/>
+          </w:tcPr>
+          <w:p>
+            <w:r>
+              <w:t>Pennsylvania State University</w:t>
             </w:r>
           </w:p>
         </w:tc>
@@ -15157,11 +15219,11 @@
         </w:tc>
         <w:tc>
           <w:tcPr>
-            <w:tcW w:type="dxa" w:w="2880"/>
-          </w:tcPr>
-          <w:p>
-            <w:r>
-              <w:t>Pennsylvania</w:t>
+            <w:tcW w:type="dxa" w:w="4320"/>
+          </w:tcPr>
+          <w:p>
+            <w:r>
+              <w:t>University of Pennsylvania</w:t>
             </w:r>
           </w:p>
         </w:tc>
@@ -15219,11 +15281,11 @@
         </w:tc>
         <w:tc>
           <w:tcPr>
-            <w:tcW w:type="dxa" w:w="2880"/>
-          </w:tcPr>
-          <w:p>
-            <w:r>
-              <w:t>Pittsburgh</w:t>
+            <w:tcW w:type="dxa" w:w="4320"/>
+          </w:tcPr>
+          <w:p>
+            <w:r>
+              <w:t>University of Pittsburgh</w:t>
             </w:r>
           </w:p>
         </w:tc>
@@ -15297,7 +15359,7 @@
         </w:tc>
         <w:tc>
           <w:tcPr>
-            <w:tcW w:type="dxa" w:w="2880"/>
+            <w:tcW w:type="dxa" w:w="4320"/>
           </w:tcPr>
           <w:p>
             <w:r>
@@ -15359,11 +15421,11 @@
         </w:tc>
         <w:tc>
           <w:tcPr>
-            <w:tcW w:type="dxa" w:w="2880"/>
-          </w:tcPr>
-          <w:p>
-            <w:r>
-              <w:t>NYU</w:t>
+            <w:tcW w:type="dxa" w:w="4320"/>
+          </w:tcPr>
+          <w:p>
+            <w:r>
+              <w:t>New York University</w:t>
             </w:r>
           </w:p>
         </w:tc>
@@ -15421,11 +15483,11 @@
         </w:tc>
         <w:tc>
           <w:tcPr>
-            <w:tcW w:type="dxa" w:w="2880"/>
-          </w:tcPr>
-          <w:p>
-            <w:r>
-              <w:t>Binghamton</w:t>
+            <w:tcW w:type="dxa" w:w="4320"/>
+          </w:tcPr>
+          <w:p>
+            <w:r>
+              <w:t>Binghamton University</w:t>
             </w:r>
           </w:p>
         </w:tc>
@@ -15483,11 +15545,11 @@
         </w:tc>
         <w:tc>
           <w:tcPr>
-            <w:tcW w:type="dxa" w:w="2880"/>
-          </w:tcPr>
-          <w:p>
-            <w:r>
-              <w:t>Dartmouth</w:t>
+            <w:tcW w:type="dxa" w:w="4320"/>
+          </w:tcPr>
+          <w:p>
+            <w:r>
+              <w:t>Dartmouth College</w:t>
             </w:r>
           </w:p>
         </w:tc>
@@ -15545,11 +15607,11 @@
         </w:tc>
         <w:tc>
           <w:tcPr>
-            <w:tcW w:type="dxa" w:w="2880"/>
-          </w:tcPr>
-          <w:p>
-            <w:r>
-              <w:t>Harvard</w:t>
+            <w:tcW w:type="dxa" w:w="4320"/>
+          </w:tcPr>
+          <w:p>
+            <w:r>
+              <w:t>Harvard University</w:t>
             </w:r>
           </w:p>
         </w:tc>
@@ -15607,11 +15669,11 @@
         </w:tc>
         <w:tc>
           <w:tcPr>
-            <w:tcW w:type="dxa" w:w="2880"/>
-          </w:tcPr>
-          <w:p>
-            <w:r>
-              <w:t>New School</w:t>
+            <w:tcW w:type="dxa" w:w="4320"/>
+          </w:tcPr>
+          <w:p>
+            <w:r>
+              <w:t>The New School</w:t>
             </w:r>
           </w:p>
         </w:tc>
@@ -15669,7 +15731,7 @@
         </w:tc>
         <w:tc>
           <w:tcPr>
-            <w:tcW w:type="dxa" w:w="2880"/>
+            <w:tcW w:type="dxa" w:w="4320"/>
           </w:tcPr>
           <w:p>
             <w:r>
@@ -15731,11 +15793,11 @@
         </w:tc>
         <w:tc>
           <w:tcPr>
-            <w:tcW w:type="dxa" w:w="2880"/>
-          </w:tcPr>
-          <w:p>
-            <w:r>
-              <w:t>Cornell</w:t>
+            <w:tcW w:type="dxa" w:w="4320"/>
+          </w:tcPr>
+          <w:p>
+            <w:r>
+              <w:t>Cornell University</w:t>
             </w:r>
           </w:p>
         </w:tc>
@@ -15793,11 +15855,11 @@
         </w:tc>
         <w:tc>
           <w:tcPr>
-            <w:tcW w:type="dxa" w:w="2880"/>
-          </w:tcPr>
-          <w:p>
-            <w:r>
-              <w:t>Massachusetts, Amherst</w:t>
+            <w:tcW w:type="dxa" w:w="4320"/>
+          </w:tcPr>
+          <w:p>
+            <w:r>
+              <w:t>University of Massachusetts, Amherst</w:t>
             </w:r>
           </w:p>
         </w:tc>
@@ -15855,11 +15917,11 @@
         </w:tc>
         <w:tc>
           <w:tcPr>
-            <w:tcW w:type="dxa" w:w="2880"/>
-          </w:tcPr>
-          <w:p>
-            <w:r>
-              <w:t>United States Military</w:t>
+            <w:tcW w:type="dxa" w:w="4320"/>
+          </w:tcPr>
+          <w:p>
+            <w:r>
+              <w:t>United States Military Academy</w:t>
             </w:r>
           </w:p>
         </w:tc>
@@ -15917,11 +15979,11 @@
         </w:tc>
         <w:tc>
           <w:tcPr>
-            <w:tcW w:type="dxa" w:w="2880"/>
-          </w:tcPr>
-          <w:p>
-            <w:r>
-              <w:t>Rochester</w:t>
+            <w:tcW w:type="dxa" w:w="4320"/>
+          </w:tcPr>
+          <w:p>
+            <w:r>
+              <w:t>University of Rochester</w:t>
             </w:r>
           </w:p>
         </w:tc>
@@ -15979,11 +16041,11 @@
         </w:tc>
         <w:tc>
           <w:tcPr>
-            <w:tcW w:type="dxa" w:w="2880"/>
-          </w:tcPr>
-          <w:p>
-            <w:r>
-              <w:t>Tufts</w:t>
+            <w:tcW w:type="dxa" w:w="4320"/>
+          </w:tcPr>
+          <w:p>
+            <w:r>
+              <w:t>Tufts University</w:t>
             </w:r>
           </w:p>
         </w:tc>
@@ -16041,11 +16103,11 @@
         </w:tc>
         <w:tc>
           <w:tcPr>
-            <w:tcW w:type="dxa" w:w="2880"/>
-          </w:tcPr>
-          <w:p>
-            <w:r>
-              <w:t>Suffolk</w:t>
+            <w:tcW w:type="dxa" w:w="4320"/>
+          </w:tcPr>
+          <w:p>
+            <w:r>
+              <w:t>Suffolk University</w:t>
             </w:r>
           </w:p>
         </w:tc>

--- a/2022-23-NDT-Points-Standings-Fall.docx
+++ b/2022-23-NDT-Points-Standings-Fall.docx
@@ -6535,7 +6535,7 @@
           </w:tcPr>
           <w:p>
             <w:r>
-              <w:t>University of Texas, San Diego</w:t>
+              <w:t>University of Texas, San Antonio</w:t>
             </w:r>
           </w:p>
         </w:tc>
@@ -11048,7 +11048,7 @@
           </w:tcPr>
           <w:p>
             <w:r>
-              <w:t>University of Texas, San Diego</w:t>
+              <w:t>University of Texas, San Antonio</w:t>
             </w:r>
           </w:p>
         </w:tc>
@@ -13113,7 +13113,7 @@
           </w:tcPr>
           <w:p>
             <w:r>
-              <w:t>University of Texas, San Diego</w:t>
+              <w:t>University of Texas, San Antonio</w:t>
             </w:r>
           </w:p>
         </w:tc>
